--- a/HTML and CSS.docx
+++ b/HTML and CSS.docx
@@ -1820,6 +1820,2961 @@
     <w:p>
       <w:pPr>
         <w:ind w:left="360"/>
+        <w:rPr>
+          <w:lang w:val="tr-TR"/>
+        </w:rPr>
+      </w:pPr>
+      <w:r>
+        <w:rPr>
+          <w:lang w:val="tr-TR"/>
+        </w:rPr>
+        <w:t>By using position: relative , we can use other locations in the page other than “natural flow” of what html offers. Positioning gives a lot flexibility. Usually used with left right top bottom keywords.</w:t>
+      </w:r>
+    </w:p>
+    <w:p>
+      <w:pPr>
+        <w:ind w:left="360"/>
+        <w:rPr>
+          <w:lang w:val="tr-TR"/>
+        </w:rPr>
+      </w:pPr>
+      <w:r>
+        <w:rPr>
+          <w:lang w:val="tr-TR"/>
+        </w:rPr>
+        <w:t>Position: absolute; this locks the element to its parent. Unlike relative, it is being removed from the natural flow so the fallowing elements ignore its presence.</w:t>
+      </w:r>
+    </w:p>
+    <w:p>
+      <w:pPr>
+        <w:ind w:left="360"/>
+        <w:rPr>
+          <w:lang w:val="tr-TR"/>
+        </w:rPr>
+      </w:pPr>
+      <w:r>
+        <w:rPr>
+          <w:lang w:val="tr-TR"/>
+        </w:rPr>
+        <w:t>Position:fixed; same with absolute, however, when users scrolls down or up, it also moves.</w:t>
+      </w:r>
+    </w:p>
+    <w:p>
+      <w:pPr>
+        <w:ind w:left="360"/>
+        <w:rPr>
+          <w:lang w:val="tr-TR"/>
+        </w:rPr>
+      </w:pPr>
+      <w:r>
+        <w:rPr>
+          <w:lang w:val="tr-TR"/>
+        </w:rPr>
+        <w:t>Float: left, float:right. It is used to make 2 or more things created on the same horizontal line by setting one on left and one to right.</w:t>
+      </w:r>
+    </w:p>
+    <w:p>
+      <w:pPr>
+        <w:ind w:left="360"/>
+        <w:rPr>
+          <w:lang w:val="tr-TR"/>
+        </w:rPr>
+      </w:pPr>
+      <w:r>
+        <w:rPr>
+          <w:lang w:val="tr-TR"/>
+        </w:rPr>
+        <w:t>For overlapping elements we use z index. Only takes integer values. Z-index: 2;</w:t>
+      </w:r>
+    </w:p>
+    <w:p>
+      <w:pPr>
+        <w:ind w:left="360"/>
+        <w:rPr>
+          <w:lang w:val="tr-TR"/>
+        </w:rPr>
+      </w:pPr>
+      <w:r>
+        <w:rPr>
+          <w:lang w:val="tr-TR"/>
+        </w:rPr>
+        <w:t>Margin:auto; makes the images and other stuff being centered horizontally.</w:t>
+      </w:r>
+    </w:p>
+    <w:p>
+      <w:pPr>
+        <w:ind w:left="360"/>
+        <w:rPr>
+          <w:lang w:val="tr-TR"/>
+        </w:rPr>
+      </w:pPr>
+      <w:r>
+        <w:rPr>
+          <w:lang w:val="tr-TR"/>
+        </w:rPr>
+        <w:t>Display: inline-block makes the two side by side again.</w:t>
+      </w:r>
+    </w:p>
+    <w:p>
+      <w:pPr>
+        <w:ind w:left="360"/>
+        <w:rPr>
+          <w:lang w:val="tr-TR"/>
+        </w:rPr>
+      </w:pPr>
+      <w:r>
+        <w:rPr>
+          <w:lang w:val="tr-TR"/>
+        </w:rPr>
+        <w:t>Hue: means color. Saturation: means amount of gray in a color. Full saturation no gray. Lightness: amount of white or black in a color. %50 is normal color.</w:t>
+      </w:r>
+    </w:p>
+    <w:p>
+      <w:pPr>
+        <w:ind w:left="360"/>
+        <w:rPr>
+          <w:lang w:val="tr-TR"/>
+        </w:rPr>
+      </w:pPr>
+      <w:r>
+        <w:rPr>
+          <w:lang w:val="tr-TR"/>
+        </w:rPr>
+        <w:t>Hsl stands for Hue, saturation, lightning. For example green code in hsl is hsl(120,100%,50%);</w:t>
+      </w:r>
+    </w:p>
+    <w:p>
+      <w:pPr>
+        <w:ind w:left="360"/>
+        <w:rPr>
+          <w:lang w:val="tr-TR"/>
+        </w:rPr>
+      </w:pPr>
+      <w:r>
+        <w:rPr>
+          <w:lang w:val="tr-TR"/>
+        </w:rPr>
+        <w:t xml:space="preserve">&lt;nav&gt; &lt;/nav&gt; used to display multiple links. </w:t>
+      </w:r>
+    </w:p>
+    <w:p>
+      <w:pPr>
+        <w:ind w:left="360"/>
+        <w:rPr>
+          <w:lang w:val="tr-TR"/>
+        </w:rPr>
+      </w:pPr>
+    </w:p>
+    <w:p>
+      <w:pPr>
+        <w:ind w:left="360"/>
+        <w:rPr>
+          <w:lang w:val="tr-TR"/>
+        </w:rPr>
+      </w:pPr>
+    </w:p>
+    <w:p>
+      <w:pPr>
+        <w:ind w:left="360"/>
+        <w:rPr>
+          <w:lang w:val="tr-TR"/>
+        </w:rPr>
+      </w:pPr>
+    </w:p>
+    <w:p>
+      <w:pPr>
+        <w:ind w:left="360"/>
+        <w:rPr>
+          <w:lang w:val="tr-TR"/>
+        </w:rPr>
+      </w:pPr>
+    </w:p>
+    <w:p>
+      <w:pPr>
+        <w:ind w:left="360"/>
+        <w:rPr>
+          <w:lang w:val="tr-TR"/>
+        </w:rPr>
+      </w:pPr>
+    </w:p>
+    <w:p>
+      <w:pPr>
+        <w:ind w:left="360"/>
+        <w:rPr>
+          <w:lang w:val="tr-TR"/>
+        </w:rPr>
+      </w:pPr>
+    </w:p>
+    <w:p>
+      <w:pPr>
+        <w:shd w:val="clear" w:color="auto" w:fill="1E1E1E"/>
+        <w:spacing w:after="0" w:line="360" w:lineRule="atLeast"/>
+        <w:rPr>
+          <w:rFonts w:ascii="Consolas" w:eastAsia="Times New Roman" w:hAnsi="Consolas" w:cs="Times New Roman"/>
+          <w:color w:val="D4D4D4"/>
+          <w:sz w:val="27"/>
+          <w:szCs w:val="27"/>
+        </w:rPr>
+      </w:pPr>
+      <w:proofErr w:type="gramStart"/>
+      <w:r>
+        <w:rPr>
+          <w:rFonts w:ascii="Consolas" w:eastAsia="Times New Roman" w:hAnsi="Consolas" w:cs="Times New Roman"/>
+          <w:color w:val="569CD6"/>
+          <w:sz w:val="27"/>
+          <w:szCs w:val="27"/>
+        </w:rPr>
+        <w:lastRenderedPageBreak/>
+        <w:t>nav</w:t>
+      </w:r>
+      <w:proofErr w:type="gramEnd"/>
+      <w:r>
+        <w:rPr>
+          <w:rFonts w:ascii="Consolas" w:eastAsia="Times New Roman" w:hAnsi="Consolas" w:cs="Times New Roman"/>
+          <w:color w:val="D4D4D4"/>
+          <w:sz w:val="27"/>
+          <w:szCs w:val="27"/>
+        </w:rPr>
+        <w:t> </w:t>
+      </w:r>
+      <w:r>
+        <w:rPr>
+          <w:rFonts w:ascii="Consolas" w:eastAsia="Times New Roman" w:hAnsi="Consolas" w:cs="Times New Roman"/>
+          <w:color w:val="569CD6"/>
+          <w:sz w:val="27"/>
+          <w:szCs w:val="27"/>
+        </w:rPr>
+        <w:t>ul</w:t>
+      </w:r>
+      <w:r>
+        <w:rPr>
+          <w:rFonts w:ascii="Consolas" w:eastAsia="Times New Roman" w:hAnsi="Consolas" w:cs="Times New Roman"/>
+          <w:color w:val="D4D4D4"/>
+          <w:sz w:val="27"/>
+          <w:szCs w:val="27"/>
+        </w:rPr>
+        <w:t> </w:t>
+      </w:r>
+      <w:r>
+        <w:rPr>
+          <w:rFonts w:ascii="Consolas" w:eastAsia="Times New Roman" w:hAnsi="Consolas" w:cs="Times New Roman"/>
+          <w:color w:val="DCDCDC"/>
+          <w:sz w:val="27"/>
+          <w:szCs w:val="27"/>
+        </w:rPr>
+        <w:t>{</w:t>
+      </w:r>
+    </w:p>
+    <w:p>
+      <w:pPr>
+        <w:shd w:val="clear" w:color="auto" w:fill="1E1E1E"/>
+        <w:spacing w:after="0" w:line="360" w:lineRule="atLeast"/>
+        <w:rPr>
+          <w:rFonts w:ascii="Consolas" w:eastAsia="Times New Roman" w:hAnsi="Consolas" w:cs="Times New Roman"/>
+          <w:color w:val="D4D4D4"/>
+          <w:sz w:val="27"/>
+          <w:szCs w:val="27"/>
+        </w:rPr>
+      </w:pPr>
+      <w:r>
+        <w:rPr>
+          <w:rFonts w:ascii="Consolas" w:eastAsia="Times New Roman" w:hAnsi="Consolas" w:cs="Times New Roman"/>
+          <w:color w:val="D4D4D4"/>
+          <w:sz w:val="27"/>
+          <w:szCs w:val="27"/>
+        </w:rPr>
+        <w:t>    </w:t>
+      </w:r>
+      <w:proofErr w:type="gramStart"/>
+      <w:r>
+        <w:rPr>
+          <w:rFonts w:ascii="Consolas" w:eastAsia="Times New Roman" w:hAnsi="Consolas" w:cs="Times New Roman"/>
+          <w:color w:val="9CDCFE"/>
+          <w:sz w:val="27"/>
+          <w:szCs w:val="27"/>
+        </w:rPr>
+        <w:t>margin</w:t>
+      </w:r>
+      <w:proofErr w:type="gramEnd"/>
+      <w:r>
+        <w:rPr>
+          <w:rFonts w:ascii="Consolas" w:eastAsia="Times New Roman" w:hAnsi="Consolas" w:cs="Times New Roman"/>
+          <w:color w:val="9CDCFE"/>
+          <w:sz w:val="27"/>
+          <w:szCs w:val="27"/>
+        </w:rPr>
+        <w:t>:</w:t>
+      </w:r>
+      <w:r>
+        <w:rPr>
+          <w:rFonts w:ascii="Consolas" w:eastAsia="Times New Roman" w:hAnsi="Consolas" w:cs="Times New Roman"/>
+          <w:color w:val="D4D4D4"/>
+          <w:sz w:val="27"/>
+          <w:szCs w:val="27"/>
+        </w:rPr>
+        <w:t> </w:t>
+      </w:r>
+      <w:r>
+        <w:rPr>
+          <w:rFonts w:ascii="Consolas" w:eastAsia="Times New Roman" w:hAnsi="Consolas" w:cs="Times New Roman"/>
+          <w:color w:val="B5CEA8"/>
+          <w:sz w:val="27"/>
+          <w:szCs w:val="27"/>
+        </w:rPr>
+        <w:t>0px</w:t>
+      </w:r>
+      <w:r>
+        <w:rPr>
+          <w:rFonts w:ascii="Consolas" w:eastAsia="Times New Roman" w:hAnsi="Consolas" w:cs="Times New Roman"/>
+          <w:color w:val="DCDCDC"/>
+          <w:sz w:val="27"/>
+          <w:szCs w:val="27"/>
+        </w:rPr>
+        <w:t>;</w:t>
+      </w:r>
+    </w:p>
+    <w:p>
+      <w:pPr>
+        <w:shd w:val="clear" w:color="auto" w:fill="1E1E1E"/>
+        <w:spacing w:after="0" w:line="360" w:lineRule="atLeast"/>
+        <w:rPr>
+          <w:rFonts w:ascii="Consolas" w:eastAsia="Times New Roman" w:hAnsi="Consolas" w:cs="Times New Roman"/>
+          <w:color w:val="D4D4D4"/>
+          <w:sz w:val="27"/>
+          <w:szCs w:val="27"/>
+        </w:rPr>
+      </w:pPr>
+      <w:r>
+        <w:rPr>
+          <w:rFonts w:ascii="Consolas" w:eastAsia="Times New Roman" w:hAnsi="Consolas" w:cs="Times New Roman"/>
+          <w:color w:val="D4D4D4"/>
+          <w:sz w:val="27"/>
+          <w:szCs w:val="27"/>
+        </w:rPr>
+        <w:t>    </w:t>
+      </w:r>
+      <w:proofErr w:type="gramStart"/>
+      <w:r>
+        <w:rPr>
+          <w:rFonts w:ascii="Consolas" w:eastAsia="Times New Roman" w:hAnsi="Consolas" w:cs="Times New Roman"/>
+          <w:color w:val="9CDCFE"/>
+          <w:sz w:val="27"/>
+          <w:szCs w:val="27"/>
+        </w:rPr>
+        <w:t>padding</w:t>
+      </w:r>
+      <w:proofErr w:type="gramEnd"/>
+      <w:r>
+        <w:rPr>
+          <w:rFonts w:ascii="Consolas" w:eastAsia="Times New Roman" w:hAnsi="Consolas" w:cs="Times New Roman"/>
+          <w:color w:val="9CDCFE"/>
+          <w:sz w:val="27"/>
+          <w:szCs w:val="27"/>
+        </w:rPr>
+        <w:t>:</w:t>
+      </w:r>
+      <w:r>
+        <w:rPr>
+          <w:rFonts w:ascii="Consolas" w:eastAsia="Times New Roman" w:hAnsi="Consolas" w:cs="Times New Roman"/>
+          <w:color w:val="D4D4D4"/>
+          <w:sz w:val="27"/>
+          <w:szCs w:val="27"/>
+        </w:rPr>
+        <w:t> </w:t>
+      </w:r>
+      <w:r>
+        <w:rPr>
+          <w:rFonts w:ascii="Consolas" w:eastAsia="Times New Roman" w:hAnsi="Consolas" w:cs="Times New Roman"/>
+          <w:color w:val="B5CEA8"/>
+          <w:sz w:val="27"/>
+          <w:szCs w:val="27"/>
+        </w:rPr>
+        <w:t>5px</w:t>
+      </w:r>
+      <w:r>
+        <w:rPr>
+          <w:rFonts w:ascii="Consolas" w:eastAsia="Times New Roman" w:hAnsi="Consolas" w:cs="Times New Roman"/>
+          <w:color w:val="D4D4D4"/>
+          <w:sz w:val="27"/>
+          <w:szCs w:val="27"/>
+        </w:rPr>
+        <w:t> </w:t>
+      </w:r>
+      <w:r>
+        <w:rPr>
+          <w:rFonts w:ascii="Consolas" w:eastAsia="Times New Roman" w:hAnsi="Consolas" w:cs="Times New Roman"/>
+          <w:color w:val="B5CEA8"/>
+          <w:sz w:val="27"/>
+          <w:szCs w:val="27"/>
+        </w:rPr>
+        <w:t>0px</w:t>
+      </w:r>
+      <w:r>
+        <w:rPr>
+          <w:rFonts w:ascii="Consolas" w:eastAsia="Times New Roman" w:hAnsi="Consolas" w:cs="Times New Roman"/>
+          <w:color w:val="D4D4D4"/>
+          <w:sz w:val="27"/>
+          <w:szCs w:val="27"/>
+        </w:rPr>
+        <w:t> </w:t>
+      </w:r>
+      <w:r>
+        <w:rPr>
+          <w:rFonts w:ascii="Consolas" w:eastAsia="Times New Roman" w:hAnsi="Consolas" w:cs="Times New Roman"/>
+          <w:color w:val="B5CEA8"/>
+          <w:sz w:val="27"/>
+          <w:szCs w:val="27"/>
+        </w:rPr>
+        <w:t>5px</w:t>
+      </w:r>
+      <w:r>
+        <w:rPr>
+          <w:rFonts w:ascii="Consolas" w:eastAsia="Times New Roman" w:hAnsi="Consolas" w:cs="Times New Roman"/>
+          <w:color w:val="D4D4D4"/>
+          <w:sz w:val="27"/>
+          <w:szCs w:val="27"/>
+        </w:rPr>
+        <w:t> </w:t>
+      </w:r>
+      <w:r>
+        <w:rPr>
+          <w:rFonts w:ascii="Consolas" w:eastAsia="Times New Roman" w:hAnsi="Consolas" w:cs="Times New Roman"/>
+          <w:color w:val="B5CEA8"/>
+          <w:sz w:val="27"/>
+          <w:szCs w:val="27"/>
+        </w:rPr>
+        <w:t>30px</w:t>
+      </w:r>
+      <w:r>
+        <w:rPr>
+          <w:rFonts w:ascii="Consolas" w:eastAsia="Times New Roman" w:hAnsi="Consolas" w:cs="Times New Roman"/>
+          <w:color w:val="DCDCDC"/>
+          <w:sz w:val="27"/>
+          <w:szCs w:val="27"/>
+        </w:rPr>
+        <w:t>;</w:t>
+      </w:r>
+    </w:p>
+    <w:p>
+      <w:pPr>
+        <w:shd w:val="clear" w:color="auto" w:fill="1E1E1E"/>
+        <w:spacing w:after="0" w:line="360" w:lineRule="atLeast"/>
+        <w:rPr>
+          <w:rFonts w:ascii="Consolas" w:eastAsia="Times New Roman" w:hAnsi="Consolas" w:cs="Times New Roman"/>
+          <w:color w:val="D4D4D4"/>
+          <w:sz w:val="27"/>
+          <w:szCs w:val="27"/>
+        </w:rPr>
+      </w:pPr>
+      <w:r>
+        <w:rPr>
+          <w:rFonts w:ascii="Consolas" w:eastAsia="Times New Roman" w:hAnsi="Consolas" w:cs="Times New Roman"/>
+          <w:color w:val="D4D4D4"/>
+          <w:sz w:val="27"/>
+          <w:szCs w:val="27"/>
+        </w:rPr>
+        <w:t>  </w:t>
+      </w:r>
+      <w:r>
+        <w:rPr>
+          <w:rFonts w:ascii="Consolas" w:eastAsia="Times New Roman" w:hAnsi="Consolas" w:cs="Times New Roman"/>
+          <w:color w:val="DCDCDC"/>
+          <w:sz w:val="27"/>
+          <w:szCs w:val="27"/>
+        </w:rPr>
+        <w:t>}</w:t>
+      </w:r>
+    </w:p>
+    <w:p>
+      <w:pPr>
+        <w:shd w:val="clear" w:color="auto" w:fill="1E1E1E"/>
+        <w:spacing w:after="0" w:line="360" w:lineRule="atLeast"/>
+        <w:rPr>
+          <w:rFonts w:ascii="Consolas" w:eastAsia="Times New Roman" w:hAnsi="Consolas" w:cs="Times New Roman"/>
+          <w:color w:val="D4D4D4"/>
+          <w:sz w:val="27"/>
+          <w:szCs w:val="27"/>
+        </w:rPr>
+      </w:pPr>
+    </w:p>
+    <w:p>
+      <w:pPr>
+        <w:shd w:val="clear" w:color="auto" w:fill="1E1E1E"/>
+        <w:spacing w:after="0" w:line="360" w:lineRule="atLeast"/>
+        <w:rPr>
+          <w:rFonts w:ascii="Consolas" w:eastAsia="Times New Roman" w:hAnsi="Consolas" w:cs="Times New Roman"/>
+          <w:color w:val="D4D4D4"/>
+          <w:sz w:val="27"/>
+          <w:szCs w:val="27"/>
+        </w:rPr>
+      </w:pPr>
+      <w:r>
+        <w:rPr>
+          <w:rFonts w:ascii="Consolas" w:eastAsia="Times New Roman" w:hAnsi="Consolas" w:cs="Times New Roman"/>
+          <w:color w:val="D4D4D4"/>
+          <w:sz w:val="27"/>
+          <w:szCs w:val="27"/>
+        </w:rPr>
+        <w:t>  </w:t>
+      </w:r>
+      <w:proofErr w:type="gramStart"/>
+      <w:r>
+        <w:rPr>
+          <w:rFonts w:ascii="Consolas" w:eastAsia="Times New Roman" w:hAnsi="Consolas" w:cs="Times New Roman"/>
+          <w:color w:val="569CD6"/>
+          <w:sz w:val="27"/>
+          <w:szCs w:val="27"/>
+        </w:rPr>
+        <w:t>nav</w:t>
+      </w:r>
+      <w:proofErr w:type="gramEnd"/>
+      <w:r>
+        <w:rPr>
+          <w:rFonts w:ascii="Consolas" w:eastAsia="Times New Roman" w:hAnsi="Consolas" w:cs="Times New Roman"/>
+          <w:color w:val="D4D4D4"/>
+          <w:sz w:val="27"/>
+          <w:szCs w:val="27"/>
+        </w:rPr>
+        <w:t> </w:t>
+      </w:r>
+      <w:r>
+        <w:rPr>
+          <w:rFonts w:ascii="Consolas" w:eastAsia="Times New Roman" w:hAnsi="Consolas" w:cs="Times New Roman"/>
+          <w:color w:val="569CD6"/>
+          <w:sz w:val="27"/>
+          <w:szCs w:val="27"/>
+        </w:rPr>
+        <w:t>li</w:t>
+      </w:r>
+      <w:r>
+        <w:rPr>
+          <w:rFonts w:ascii="Consolas" w:eastAsia="Times New Roman" w:hAnsi="Consolas" w:cs="Times New Roman"/>
+          <w:color w:val="D4D4D4"/>
+          <w:sz w:val="27"/>
+          <w:szCs w:val="27"/>
+        </w:rPr>
+        <w:t> </w:t>
+      </w:r>
+      <w:r>
+        <w:rPr>
+          <w:rFonts w:ascii="Consolas" w:eastAsia="Times New Roman" w:hAnsi="Consolas" w:cs="Times New Roman"/>
+          <w:color w:val="DCDCDC"/>
+          <w:sz w:val="27"/>
+          <w:szCs w:val="27"/>
+        </w:rPr>
+        <w:t>{</w:t>
+      </w:r>
+    </w:p>
+    <w:p>
+      <w:pPr>
+        <w:shd w:val="clear" w:color="auto" w:fill="1E1E1E"/>
+        <w:spacing w:after="0" w:line="360" w:lineRule="atLeast"/>
+        <w:rPr>
+          <w:rFonts w:ascii="Consolas" w:eastAsia="Times New Roman" w:hAnsi="Consolas" w:cs="Times New Roman"/>
+          <w:color w:val="D4D4D4"/>
+          <w:sz w:val="27"/>
+          <w:szCs w:val="27"/>
+        </w:rPr>
+      </w:pPr>
+      <w:r>
+        <w:rPr>
+          <w:rFonts w:ascii="Consolas" w:eastAsia="Times New Roman" w:hAnsi="Consolas" w:cs="Times New Roman"/>
+          <w:color w:val="D4D4D4"/>
+          <w:sz w:val="27"/>
+          <w:szCs w:val="27"/>
+        </w:rPr>
+        <w:t>    </w:t>
+      </w:r>
+      <w:proofErr w:type="gramStart"/>
+      <w:r>
+        <w:rPr>
+          <w:rFonts w:ascii="Consolas" w:eastAsia="Times New Roman" w:hAnsi="Consolas" w:cs="Times New Roman"/>
+          <w:color w:val="9CDCFE"/>
+          <w:sz w:val="27"/>
+          <w:szCs w:val="27"/>
+        </w:rPr>
+        <w:t>display</w:t>
+      </w:r>
+      <w:proofErr w:type="gramEnd"/>
+      <w:r>
+        <w:rPr>
+          <w:rFonts w:ascii="Consolas" w:eastAsia="Times New Roman" w:hAnsi="Consolas" w:cs="Times New Roman"/>
+          <w:color w:val="9CDCFE"/>
+          <w:sz w:val="27"/>
+          <w:szCs w:val="27"/>
+        </w:rPr>
+        <w:t>:</w:t>
+      </w:r>
+      <w:r>
+        <w:rPr>
+          <w:rFonts w:ascii="Consolas" w:eastAsia="Times New Roman" w:hAnsi="Consolas" w:cs="Times New Roman"/>
+          <w:color w:val="D4D4D4"/>
+          <w:sz w:val="27"/>
+          <w:szCs w:val="27"/>
+        </w:rPr>
+        <w:t> </w:t>
+      </w:r>
+      <w:r>
+        <w:rPr>
+          <w:rFonts w:ascii="Consolas" w:eastAsia="Times New Roman" w:hAnsi="Consolas" w:cs="Times New Roman"/>
+          <w:color w:val="CE9178"/>
+          <w:sz w:val="27"/>
+          <w:szCs w:val="27"/>
+        </w:rPr>
+        <w:t>inline</w:t>
+      </w:r>
+      <w:r>
+        <w:rPr>
+          <w:rFonts w:ascii="Consolas" w:eastAsia="Times New Roman" w:hAnsi="Consolas" w:cs="Times New Roman"/>
+          <w:color w:val="DCDCDC"/>
+          <w:sz w:val="27"/>
+          <w:szCs w:val="27"/>
+        </w:rPr>
+        <w:t>;</w:t>
+      </w:r>
+    </w:p>
+    <w:p>
+      <w:pPr>
+        <w:shd w:val="clear" w:color="auto" w:fill="1E1E1E"/>
+        <w:spacing w:after="0" w:line="360" w:lineRule="atLeast"/>
+        <w:rPr>
+          <w:rFonts w:ascii="Consolas" w:eastAsia="Times New Roman" w:hAnsi="Consolas" w:cs="Times New Roman"/>
+          <w:color w:val="D4D4D4"/>
+          <w:sz w:val="27"/>
+          <w:szCs w:val="27"/>
+        </w:rPr>
+      </w:pPr>
+      <w:r>
+        <w:rPr>
+          <w:rFonts w:ascii="Consolas" w:eastAsia="Times New Roman" w:hAnsi="Consolas" w:cs="Times New Roman"/>
+          <w:color w:val="D4D4D4"/>
+          <w:sz w:val="27"/>
+          <w:szCs w:val="27"/>
+        </w:rPr>
+        <w:t>    </w:t>
+      </w:r>
+      <w:proofErr w:type="gramStart"/>
+      <w:r>
+        <w:rPr>
+          <w:rFonts w:ascii="Consolas" w:eastAsia="Times New Roman" w:hAnsi="Consolas" w:cs="Times New Roman"/>
+          <w:color w:val="9CDCFE"/>
+          <w:sz w:val="27"/>
+          <w:szCs w:val="27"/>
+        </w:rPr>
+        <w:t>margin-right</w:t>
+      </w:r>
+      <w:proofErr w:type="gramEnd"/>
+      <w:r>
+        <w:rPr>
+          <w:rFonts w:ascii="Consolas" w:eastAsia="Times New Roman" w:hAnsi="Consolas" w:cs="Times New Roman"/>
+          <w:color w:val="9CDCFE"/>
+          <w:sz w:val="27"/>
+          <w:szCs w:val="27"/>
+        </w:rPr>
+        <w:t>:</w:t>
+      </w:r>
+      <w:r>
+        <w:rPr>
+          <w:rFonts w:ascii="Consolas" w:eastAsia="Times New Roman" w:hAnsi="Consolas" w:cs="Times New Roman"/>
+          <w:color w:val="D4D4D4"/>
+          <w:sz w:val="27"/>
+          <w:szCs w:val="27"/>
+        </w:rPr>
+        <w:t> </w:t>
+      </w:r>
+      <w:r>
+        <w:rPr>
+          <w:rFonts w:ascii="Consolas" w:eastAsia="Times New Roman" w:hAnsi="Consolas" w:cs="Times New Roman"/>
+          <w:color w:val="B5CEA8"/>
+          <w:sz w:val="27"/>
+          <w:szCs w:val="27"/>
+        </w:rPr>
+        <w:t>20px</w:t>
+      </w:r>
+      <w:r>
+        <w:rPr>
+          <w:rFonts w:ascii="Consolas" w:eastAsia="Times New Roman" w:hAnsi="Consolas" w:cs="Times New Roman"/>
+          <w:color w:val="DCDCDC"/>
+          <w:sz w:val="27"/>
+          <w:szCs w:val="27"/>
+        </w:rPr>
+        <w:t>;</w:t>
+      </w:r>
+    </w:p>
+    <w:p>
+      <w:pPr>
+        <w:shd w:val="clear" w:color="auto" w:fill="1E1E1E"/>
+        <w:spacing w:after="0" w:line="360" w:lineRule="atLeast"/>
+        <w:rPr>
+          <w:rFonts w:ascii="Consolas" w:eastAsia="Times New Roman" w:hAnsi="Consolas" w:cs="Times New Roman"/>
+          <w:color w:val="D4D4D4"/>
+          <w:sz w:val="27"/>
+          <w:szCs w:val="27"/>
+        </w:rPr>
+      </w:pPr>
+      <w:r>
+        <w:rPr>
+          <w:rFonts w:ascii="Consolas" w:eastAsia="Times New Roman" w:hAnsi="Consolas" w:cs="Times New Roman"/>
+          <w:color w:val="D4D4D4"/>
+          <w:sz w:val="27"/>
+          <w:szCs w:val="27"/>
+        </w:rPr>
+        <w:t>  </w:t>
+      </w:r>
+      <w:r>
+        <w:rPr>
+          <w:rFonts w:ascii="Consolas" w:eastAsia="Times New Roman" w:hAnsi="Consolas" w:cs="Times New Roman"/>
+          <w:color w:val="DCDCDC"/>
+          <w:sz w:val="27"/>
+          <w:szCs w:val="27"/>
+        </w:rPr>
+        <w:t>}</w:t>
+      </w:r>
+    </w:p>
+    <w:p>
+      <w:pPr>
+        <w:ind w:left="360"/>
+        <w:rPr>
+          <w:lang w:val="tr-TR"/>
+        </w:rPr>
+      </w:pPr>
+    </w:p>
+    <w:p>
+      <w:pPr>
+        <w:ind w:left="360"/>
+        <w:rPr>
+          <w:lang w:val="tr-TR"/>
+        </w:rPr>
+      </w:pPr>
+      <w:r>
+        <w:rPr>
+          <w:lang w:val="tr-TR"/>
+        </w:rPr>
+        <w:t>İf we are using it with list style, we can arrange ul and li like this.</w:t>
+      </w:r>
+    </w:p>
+    <w:p>
+      <w:pPr>
+        <w:ind w:left="360"/>
+        <w:rPr>
+          <w:lang w:val="tr-TR"/>
+        </w:rPr>
+      </w:pPr>
+      <w:r>
+        <w:rPr>
+          <w:lang w:val="tr-TR"/>
+        </w:rPr>
+        <w:t>Gradient color: first parameter is for direction, others are colors starts and ends. For ex.</w:t>
+      </w:r>
+    </w:p>
+    <w:p>
+      <w:pPr>
+        <w:ind w:left="360"/>
+        <w:rPr>
+          <w:lang w:val="tr-TR"/>
+        </w:rPr>
+      </w:pPr>
+      <w:r>
+        <w:rPr>
+          <w:lang w:val="tr-TR"/>
+        </w:rPr>
+        <w:t>Background: linear-gradient(35deg, red,yellow);</w:t>
+      </w:r>
+      <w:r>
+        <w:rPr>
+          <w:lang w:val="tr-TR"/>
+        </w:rPr>
+        <w:t xml:space="preserve"> There is als</w:t>
+      </w:r>
+      <w:r>
+        <w:rPr>
+          <w:lang w:val="tr-TR"/>
+        </w:rPr>
+        <w:t>o repeating-linear-gradient()</w:t>
+      </w:r>
+    </w:p>
+    <w:p>
+      <w:pPr>
+        <w:ind w:left="360"/>
+        <w:rPr>
+          <w:lang w:val="tr-TR"/>
+        </w:rPr>
+      </w:pPr>
+      <w:r>
+        <w:rPr>
+          <w:lang w:val="tr-TR"/>
+        </w:rPr>
+        <w:t>Using images from internet as background:</w:t>
+      </w:r>
+    </w:p>
+    <w:p>
+      <w:pPr>
+        <w:ind w:left="360"/>
+        <w:rPr>
+          <w:lang w:val="tr-TR"/>
+        </w:rPr>
+      </w:pPr>
+      <w:r>
+        <w:rPr>
+          <w:lang w:val="tr-TR"/>
+        </w:rPr>
+        <w:t>Between &lt;style&gt; body{ background: url(“ link”); } &lt;/style&gt; ( background supports url function)</w:t>
+      </w:r>
+    </w:p>
+    <w:p>
+      <w:pPr>
+        <w:ind w:left="360"/>
+        <w:rPr>
+          <w:lang w:val="tr-TR"/>
+        </w:rPr>
+      </w:pPr>
+      <w:r>
+        <w:rPr>
+          <w:lang w:val="tr-TR"/>
+        </w:rPr>
+        <w:t>Transform: scale(2); makes the size of an element double.</w:t>
+      </w:r>
+    </w:p>
+    <w:p>
+      <w:pPr>
+        <w:ind w:left="360"/>
+        <w:rPr>
+          <w:lang w:val="tr-TR"/>
+        </w:rPr>
+      </w:pPr>
+      <w:r>
+        <w:rPr>
+          <w:lang w:val="tr-TR"/>
+        </w:rPr>
+        <w:t>Transform: skewX(x deg); skews the given element in x direction according to the degree</w:t>
+      </w:r>
+    </w:p>
+    <w:p>
+      <w:pPr>
+        <w:shd w:val="clear" w:color="auto" w:fill="1E1E1E"/>
+        <w:spacing w:after="0" w:line="360" w:lineRule="atLeast"/>
+        <w:rPr>
+          <w:rFonts w:ascii="Consolas" w:eastAsia="Times New Roman" w:hAnsi="Consolas" w:cs="Times New Roman"/>
+          <w:color w:val="D4D4D4"/>
+          <w:sz w:val="27"/>
+          <w:szCs w:val="27"/>
+        </w:rPr>
+      </w:pPr>
+      <w:r>
+        <w:rPr>
+          <w:rFonts w:ascii="Consolas" w:eastAsia="Times New Roman" w:hAnsi="Consolas" w:cs="Times New Roman"/>
+          <w:color w:val="D4D4D4"/>
+          <w:sz w:val="27"/>
+          <w:szCs w:val="27"/>
+        </w:rPr>
+        <w:t> </w:t>
+      </w:r>
+      <w:proofErr w:type="gramStart"/>
+      <w:r>
+        <w:rPr>
+          <w:rFonts w:ascii="Consolas" w:eastAsia="Times New Roman" w:hAnsi="Consolas" w:cs="Times New Roman"/>
+          <w:color w:val="9CDCFE"/>
+          <w:sz w:val="27"/>
+          <w:szCs w:val="27"/>
+        </w:rPr>
+        <w:t>box-shadow</w:t>
+      </w:r>
+      <w:proofErr w:type="gramEnd"/>
+      <w:r>
+        <w:rPr>
+          <w:rFonts w:ascii="Consolas" w:eastAsia="Times New Roman" w:hAnsi="Consolas" w:cs="Times New Roman"/>
+          <w:color w:val="9CDCFE"/>
+          <w:sz w:val="27"/>
+          <w:szCs w:val="27"/>
+        </w:rPr>
+        <w:t>:</w:t>
+      </w:r>
+      <w:r>
+        <w:rPr>
+          <w:rFonts w:ascii="Consolas" w:eastAsia="Times New Roman" w:hAnsi="Consolas" w:cs="Times New Roman"/>
+          <w:color w:val="D4D4D4"/>
+          <w:sz w:val="27"/>
+          <w:szCs w:val="27"/>
+        </w:rPr>
+        <w:t> </w:t>
+      </w:r>
+      <w:r>
+        <w:rPr>
+          <w:rFonts w:ascii="Consolas" w:eastAsia="Times New Roman" w:hAnsi="Consolas" w:cs="Times New Roman"/>
+          <w:color w:val="B5CEA8"/>
+          <w:sz w:val="27"/>
+          <w:szCs w:val="27"/>
+        </w:rPr>
+        <w:t>25px</w:t>
+      </w:r>
+      <w:r>
+        <w:rPr>
+          <w:rFonts w:ascii="Consolas" w:eastAsia="Times New Roman" w:hAnsi="Consolas" w:cs="Times New Roman"/>
+          <w:color w:val="D4D4D4"/>
+          <w:sz w:val="27"/>
+          <w:szCs w:val="27"/>
+        </w:rPr>
+        <w:t> </w:t>
+      </w:r>
+      <w:r>
+        <w:rPr>
+          <w:rFonts w:ascii="Consolas" w:eastAsia="Times New Roman" w:hAnsi="Consolas" w:cs="Times New Roman"/>
+          <w:color w:val="B5CEA8"/>
+          <w:sz w:val="27"/>
+          <w:szCs w:val="27"/>
+        </w:rPr>
+        <w:t>10px</w:t>
+      </w:r>
+      <w:r>
+        <w:rPr>
+          <w:rFonts w:ascii="Consolas" w:eastAsia="Times New Roman" w:hAnsi="Consolas" w:cs="Times New Roman"/>
+          <w:color w:val="D4D4D4"/>
+          <w:sz w:val="27"/>
+          <w:szCs w:val="27"/>
+        </w:rPr>
+        <w:t> </w:t>
+      </w:r>
+      <w:r>
+        <w:rPr>
+          <w:rFonts w:ascii="Consolas" w:eastAsia="Times New Roman" w:hAnsi="Consolas" w:cs="Times New Roman"/>
+          <w:color w:val="B5CEA8"/>
+          <w:sz w:val="27"/>
+          <w:szCs w:val="27"/>
+        </w:rPr>
+        <w:t>0</w:t>
+      </w:r>
+      <w:r>
+        <w:rPr>
+          <w:rFonts w:ascii="Consolas" w:eastAsia="Times New Roman" w:hAnsi="Consolas" w:cs="Times New Roman"/>
+          <w:color w:val="D4D4D4"/>
+          <w:sz w:val="27"/>
+          <w:szCs w:val="27"/>
+        </w:rPr>
+        <w:t> </w:t>
+      </w:r>
+      <w:r>
+        <w:rPr>
+          <w:rFonts w:ascii="Consolas" w:eastAsia="Times New Roman" w:hAnsi="Consolas" w:cs="Times New Roman"/>
+          <w:color w:val="B5CEA8"/>
+          <w:sz w:val="27"/>
+          <w:szCs w:val="27"/>
+        </w:rPr>
+        <w:t>0</w:t>
+      </w:r>
+      <w:r>
+        <w:rPr>
+          <w:rFonts w:ascii="Consolas" w:eastAsia="Times New Roman" w:hAnsi="Consolas" w:cs="Times New Roman"/>
+          <w:color w:val="D4D4D4"/>
+          <w:sz w:val="27"/>
+          <w:szCs w:val="27"/>
+        </w:rPr>
+        <w:t> </w:t>
+      </w:r>
+      <w:r>
+        <w:rPr>
+          <w:rFonts w:ascii="Consolas" w:eastAsia="Times New Roman" w:hAnsi="Consolas" w:cs="Times New Roman"/>
+          <w:color w:val="CE9178"/>
+          <w:sz w:val="27"/>
+          <w:szCs w:val="27"/>
+        </w:rPr>
+        <w:t>blue</w:t>
+      </w:r>
+      <w:r>
+        <w:rPr>
+          <w:rFonts w:ascii="Consolas" w:eastAsia="Times New Roman" w:hAnsi="Consolas" w:cs="Times New Roman"/>
+          <w:color w:val="DCDCDC"/>
+          <w:sz w:val="27"/>
+          <w:szCs w:val="27"/>
+        </w:rPr>
+        <w:t>;</w:t>
+      </w:r>
+    </w:p>
+    <w:p>
+      <w:pPr>
+        <w:ind w:left="360"/>
+        <w:rPr>
+          <w:lang w:val="tr-TR"/>
+        </w:rPr>
+      </w:pPr>
+      <w:r>
+        <w:rPr>
+          <w:lang w:val="tr-TR"/>
+        </w:rPr>
+        <w:t xml:space="preserve"> shadow properties, respectively, offest-x offset-y , blur-radius, spread-radius.</w:t>
+      </w:r>
+    </w:p>
+    <w:p>
+      <w:pPr>
+        <w:ind w:left="360"/>
+        <w:rPr>
+          <w:lang w:val="tr-TR"/>
+        </w:rPr>
+      </w:pPr>
+      <w:r>
+        <w:rPr>
+          <w:lang w:val="tr-TR"/>
+        </w:rPr>
+        <w:t>::before and ::after elements are usually used for doubleing an element. They are pseudoclasses and they must have a content: “”; usually an empty string is given.</w:t>
+      </w:r>
+    </w:p>
+    <w:p>
+      <w:pPr>
+        <w:shd w:val="clear" w:color="auto" w:fill="1E1E1E"/>
+        <w:spacing w:after="0" w:line="360" w:lineRule="atLeast"/>
+        <w:rPr>
+          <w:rFonts w:ascii="Consolas" w:eastAsia="Times New Roman" w:hAnsi="Consolas" w:cs="Times New Roman"/>
+          <w:color w:val="D4D4D4"/>
+          <w:sz w:val="27"/>
+          <w:szCs w:val="27"/>
+        </w:rPr>
+      </w:pPr>
+      <w:proofErr w:type="gramStart"/>
+      <w:r>
+        <w:rPr>
+          <w:rFonts w:ascii="Consolas" w:eastAsia="Times New Roman" w:hAnsi="Consolas" w:cs="Times New Roman"/>
+          <w:color w:val="9CDCFE"/>
+          <w:sz w:val="27"/>
+          <w:szCs w:val="27"/>
+        </w:rPr>
+        <w:t>margin</w:t>
+      </w:r>
+      <w:proofErr w:type="gramEnd"/>
+      <w:r>
+        <w:rPr>
+          <w:rFonts w:ascii="Consolas" w:eastAsia="Times New Roman" w:hAnsi="Consolas" w:cs="Times New Roman"/>
+          <w:color w:val="9CDCFE"/>
+          <w:sz w:val="27"/>
+          <w:szCs w:val="27"/>
+        </w:rPr>
+        <w:t>:</w:t>
+      </w:r>
+      <w:r>
+        <w:rPr>
+          <w:rFonts w:ascii="Consolas" w:eastAsia="Times New Roman" w:hAnsi="Consolas" w:cs="Times New Roman"/>
+          <w:color w:val="D4D4D4"/>
+          <w:sz w:val="27"/>
+          <w:szCs w:val="27"/>
+        </w:rPr>
+        <w:t> </w:t>
+      </w:r>
+      <w:r>
+        <w:rPr>
+          <w:rFonts w:ascii="Consolas" w:eastAsia="Times New Roman" w:hAnsi="Consolas" w:cs="Times New Roman"/>
+          <w:color w:val="CE9178"/>
+          <w:sz w:val="27"/>
+          <w:szCs w:val="27"/>
+        </w:rPr>
+        <w:t>auto</w:t>
+      </w:r>
+      <w:r>
+        <w:rPr>
+          <w:rFonts w:ascii="Consolas" w:eastAsia="Times New Roman" w:hAnsi="Consolas" w:cs="Times New Roman"/>
+          <w:color w:val="DCDCDC"/>
+          <w:sz w:val="27"/>
+          <w:szCs w:val="27"/>
+        </w:rPr>
+        <w:t>;</w:t>
+      </w:r>
+    </w:p>
+    <w:p>
+      <w:pPr>
+        <w:shd w:val="clear" w:color="auto" w:fill="1E1E1E"/>
+        <w:spacing w:after="0" w:line="360" w:lineRule="atLeast"/>
+        <w:rPr>
+          <w:rFonts w:ascii="Consolas" w:eastAsia="Times New Roman" w:hAnsi="Consolas" w:cs="Times New Roman"/>
+          <w:color w:val="D4D4D4"/>
+          <w:sz w:val="27"/>
+          <w:szCs w:val="27"/>
+        </w:rPr>
+      </w:pPr>
+      <w:r>
+        <w:rPr>
+          <w:rFonts w:ascii="Consolas" w:eastAsia="Times New Roman" w:hAnsi="Consolas" w:cs="Times New Roman"/>
+          <w:color w:val="D4D4D4"/>
+          <w:sz w:val="27"/>
+          <w:szCs w:val="27"/>
+        </w:rPr>
+        <w:t>    </w:t>
+      </w:r>
+      <w:proofErr w:type="gramStart"/>
+      <w:r>
+        <w:rPr>
+          <w:rFonts w:ascii="Consolas" w:eastAsia="Times New Roman" w:hAnsi="Consolas" w:cs="Times New Roman"/>
+          <w:color w:val="9CDCFE"/>
+          <w:sz w:val="27"/>
+          <w:szCs w:val="27"/>
+        </w:rPr>
+        <w:t>top</w:t>
+      </w:r>
+      <w:proofErr w:type="gramEnd"/>
+      <w:r>
+        <w:rPr>
+          <w:rFonts w:ascii="Consolas" w:eastAsia="Times New Roman" w:hAnsi="Consolas" w:cs="Times New Roman"/>
+          <w:color w:val="9CDCFE"/>
+          <w:sz w:val="27"/>
+          <w:szCs w:val="27"/>
+        </w:rPr>
+        <w:t>:</w:t>
+      </w:r>
+      <w:r>
+        <w:rPr>
+          <w:rFonts w:ascii="Consolas" w:eastAsia="Times New Roman" w:hAnsi="Consolas" w:cs="Times New Roman"/>
+          <w:color w:val="D4D4D4"/>
+          <w:sz w:val="27"/>
+          <w:szCs w:val="27"/>
+        </w:rPr>
+        <w:t> </w:t>
+      </w:r>
+      <w:r>
+        <w:rPr>
+          <w:rFonts w:ascii="Consolas" w:eastAsia="Times New Roman" w:hAnsi="Consolas" w:cs="Times New Roman"/>
+          <w:color w:val="B5CEA8"/>
+          <w:sz w:val="27"/>
+          <w:szCs w:val="27"/>
+        </w:rPr>
+        <w:t>0</w:t>
+      </w:r>
+      <w:r>
+        <w:rPr>
+          <w:rFonts w:ascii="Consolas" w:eastAsia="Times New Roman" w:hAnsi="Consolas" w:cs="Times New Roman"/>
+          <w:color w:val="DCDCDC"/>
+          <w:sz w:val="27"/>
+          <w:szCs w:val="27"/>
+        </w:rPr>
+        <w:t>;</w:t>
+      </w:r>
+    </w:p>
+    <w:p>
+      <w:pPr>
+        <w:shd w:val="clear" w:color="auto" w:fill="1E1E1E"/>
+        <w:spacing w:after="0" w:line="360" w:lineRule="atLeast"/>
+        <w:rPr>
+          <w:rFonts w:ascii="Consolas" w:eastAsia="Times New Roman" w:hAnsi="Consolas" w:cs="Times New Roman"/>
+          <w:color w:val="D4D4D4"/>
+          <w:sz w:val="27"/>
+          <w:szCs w:val="27"/>
+        </w:rPr>
+      </w:pPr>
+      <w:r>
+        <w:rPr>
+          <w:rFonts w:ascii="Consolas" w:eastAsia="Times New Roman" w:hAnsi="Consolas" w:cs="Times New Roman"/>
+          <w:color w:val="D4D4D4"/>
+          <w:sz w:val="27"/>
+          <w:szCs w:val="27"/>
+        </w:rPr>
+        <w:t>    </w:t>
+      </w:r>
+      <w:proofErr w:type="gramStart"/>
+      <w:r>
+        <w:rPr>
+          <w:rFonts w:ascii="Consolas" w:eastAsia="Times New Roman" w:hAnsi="Consolas" w:cs="Times New Roman"/>
+          <w:color w:val="9CDCFE"/>
+          <w:sz w:val="27"/>
+          <w:szCs w:val="27"/>
+        </w:rPr>
+        <w:t>right</w:t>
+      </w:r>
+      <w:proofErr w:type="gramEnd"/>
+      <w:r>
+        <w:rPr>
+          <w:rFonts w:ascii="Consolas" w:eastAsia="Times New Roman" w:hAnsi="Consolas" w:cs="Times New Roman"/>
+          <w:color w:val="9CDCFE"/>
+          <w:sz w:val="27"/>
+          <w:szCs w:val="27"/>
+        </w:rPr>
+        <w:t>:</w:t>
+      </w:r>
+      <w:r>
+        <w:rPr>
+          <w:rFonts w:ascii="Consolas" w:eastAsia="Times New Roman" w:hAnsi="Consolas" w:cs="Times New Roman"/>
+          <w:color w:val="D4D4D4"/>
+          <w:sz w:val="27"/>
+          <w:szCs w:val="27"/>
+        </w:rPr>
+        <w:t> </w:t>
+      </w:r>
+      <w:r>
+        <w:rPr>
+          <w:rFonts w:ascii="Consolas" w:eastAsia="Times New Roman" w:hAnsi="Consolas" w:cs="Times New Roman"/>
+          <w:color w:val="B5CEA8"/>
+          <w:sz w:val="27"/>
+          <w:szCs w:val="27"/>
+        </w:rPr>
+        <w:t>0</w:t>
+      </w:r>
+      <w:r>
+        <w:rPr>
+          <w:rFonts w:ascii="Consolas" w:eastAsia="Times New Roman" w:hAnsi="Consolas" w:cs="Times New Roman"/>
+          <w:color w:val="DCDCDC"/>
+          <w:sz w:val="27"/>
+          <w:szCs w:val="27"/>
+        </w:rPr>
+        <w:t>;</w:t>
+      </w:r>
+    </w:p>
+    <w:p>
+      <w:pPr>
+        <w:shd w:val="clear" w:color="auto" w:fill="1E1E1E"/>
+        <w:spacing w:after="0" w:line="360" w:lineRule="atLeast"/>
+        <w:rPr>
+          <w:rFonts w:ascii="Consolas" w:eastAsia="Times New Roman" w:hAnsi="Consolas" w:cs="Times New Roman"/>
+          <w:color w:val="D4D4D4"/>
+          <w:sz w:val="27"/>
+          <w:szCs w:val="27"/>
+        </w:rPr>
+      </w:pPr>
+      <w:r>
+        <w:rPr>
+          <w:rFonts w:ascii="Consolas" w:eastAsia="Times New Roman" w:hAnsi="Consolas" w:cs="Times New Roman"/>
+          <w:color w:val="D4D4D4"/>
+          <w:sz w:val="27"/>
+          <w:szCs w:val="27"/>
+        </w:rPr>
+        <w:t>    </w:t>
+      </w:r>
+      <w:proofErr w:type="gramStart"/>
+      <w:r>
+        <w:rPr>
+          <w:rFonts w:ascii="Consolas" w:eastAsia="Times New Roman" w:hAnsi="Consolas" w:cs="Times New Roman"/>
+          <w:color w:val="9CDCFE"/>
+          <w:sz w:val="27"/>
+          <w:szCs w:val="27"/>
+        </w:rPr>
+        <w:t>bottom</w:t>
+      </w:r>
+      <w:proofErr w:type="gramEnd"/>
+      <w:r>
+        <w:rPr>
+          <w:rFonts w:ascii="Consolas" w:eastAsia="Times New Roman" w:hAnsi="Consolas" w:cs="Times New Roman"/>
+          <w:color w:val="9CDCFE"/>
+          <w:sz w:val="27"/>
+          <w:szCs w:val="27"/>
+        </w:rPr>
+        <w:t>:</w:t>
+      </w:r>
+      <w:r>
+        <w:rPr>
+          <w:rFonts w:ascii="Consolas" w:eastAsia="Times New Roman" w:hAnsi="Consolas" w:cs="Times New Roman"/>
+          <w:color w:val="D4D4D4"/>
+          <w:sz w:val="27"/>
+          <w:szCs w:val="27"/>
+        </w:rPr>
+        <w:t> </w:t>
+      </w:r>
+      <w:r>
+        <w:rPr>
+          <w:rFonts w:ascii="Consolas" w:eastAsia="Times New Roman" w:hAnsi="Consolas" w:cs="Times New Roman"/>
+          <w:color w:val="B5CEA8"/>
+          <w:sz w:val="27"/>
+          <w:szCs w:val="27"/>
+        </w:rPr>
+        <w:t>0</w:t>
+      </w:r>
+      <w:r>
+        <w:rPr>
+          <w:rFonts w:ascii="Consolas" w:eastAsia="Times New Roman" w:hAnsi="Consolas" w:cs="Times New Roman"/>
+          <w:color w:val="DCDCDC"/>
+          <w:sz w:val="27"/>
+          <w:szCs w:val="27"/>
+        </w:rPr>
+        <w:t>;</w:t>
+      </w:r>
+    </w:p>
+    <w:p>
+      <w:pPr>
+        <w:shd w:val="clear" w:color="auto" w:fill="1E1E1E"/>
+        <w:spacing w:after="0" w:line="360" w:lineRule="atLeast"/>
+        <w:rPr>
+          <w:rFonts w:ascii="Consolas" w:eastAsia="Times New Roman" w:hAnsi="Consolas" w:cs="Times New Roman"/>
+          <w:color w:val="D4D4D4"/>
+          <w:sz w:val="27"/>
+          <w:szCs w:val="27"/>
+        </w:rPr>
+      </w:pPr>
+      <w:r>
+        <w:rPr>
+          <w:rFonts w:ascii="Consolas" w:eastAsia="Times New Roman" w:hAnsi="Consolas" w:cs="Times New Roman"/>
+          <w:color w:val="D4D4D4"/>
+          <w:sz w:val="27"/>
+          <w:szCs w:val="27"/>
+        </w:rPr>
+        <w:t>    </w:t>
+      </w:r>
+      <w:proofErr w:type="gramStart"/>
+      <w:r>
+        <w:rPr>
+          <w:rFonts w:ascii="Consolas" w:eastAsia="Times New Roman" w:hAnsi="Consolas" w:cs="Times New Roman"/>
+          <w:color w:val="9CDCFE"/>
+          <w:sz w:val="27"/>
+          <w:szCs w:val="27"/>
+        </w:rPr>
+        <w:t>left</w:t>
+      </w:r>
+      <w:proofErr w:type="gramEnd"/>
+      <w:r>
+        <w:rPr>
+          <w:rFonts w:ascii="Consolas" w:eastAsia="Times New Roman" w:hAnsi="Consolas" w:cs="Times New Roman"/>
+          <w:color w:val="9CDCFE"/>
+          <w:sz w:val="27"/>
+          <w:szCs w:val="27"/>
+        </w:rPr>
+        <w:t>:</w:t>
+      </w:r>
+      <w:r>
+        <w:rPr>
+          <w:rFonts w:ascii="Consolas" w:eastAsia="Times New Roman" w:hAnsi="Consolas" w:cs="Times New Roman"/>
+          <w:color w:val="D4D4D4"/>
+          <w:sz w:val="27"/>
+          <w:szCs w:val="27"/>
+        </w:rPr>
+        <w:t> </w:t>
+      </w:r>
+      <w:r>
+        <w:rPr>
+          <w:rFonts w:ascii="Consolas" w:eastAsia="Times New Roman" w:hAnsi="Consolas" w:cs="Times New Roman"/>
+          <w:color w:val="B5CEA8"/>
+          <w:sz w:val="27"/>
+          <w:szCs w:val="27"/>
+        </w:rPr>
+        <w:t>0</w:t>
+      </w:r>
+      <w:r>
+        <w:rPr>
+          <w:rFonts w:ascii="Consolas" w:eastAsia="Times New Roman" w:hAnsi="Consolas" w:cs="Times New Roman"/>
+          <w:color w:val="DCDCDC"/>
+          <w:sz w:val="27"/>
+          <w:szCs w:val="27"/>
+        </w:rPr>
+        <w:t>;</w:t>
+      </w:r>
+    </w:p>
+    <w:p>
+      <w:pPr>
+        <w:ind w:left="360"/>
+        <w:rPr>
+          <w:lang w:val="tr-TR"/>
+        </w:rPr>
+      </w:pPr>
+      <w:r>
+        <w:rPr>
+          <w:lang w:val="tr-TR"/>
+        </w:rPr>
+        <w:t>Use this to make an element centered at the middle of the page.</w:t>
+      </w:r>
+    </w:p>
+    <w:p>
+      <w:pPr>
+        <w:ind w:left="360"/>
+        <w:rPr>
+          <w:lang w:val="tr-TR"/>
+        </w:rPr>
+      </w:pPr>
+      <w:r>
+        <w:rPr>
+          <w:lang w:val="tr-TR"/>
+        </w:rPr>
+        <w:t>For animations two important things are animation-name: (a name you can give) and animation-duration: 4s (4 seconds animation) then you say @keyframes nameyougave{ and here you say 0%{} 50{} ...}</w:t>
+      </w:r>
+    </w:p>
+    <w:p>
+      <w:pPr>
+        <w:ind w:left="360"/>
+        <w:rPr>
+          <w:lang w:val="tr-TR"/>
+        </w:rPr>
+      </w:pPr>
+    </w:p>
+    <w:p>
+      <w:pPr>
+        <w:ind w:left="360"/>
+        <w:rPr>
+          <w:lang w:val="tr-TR"/>
+        </w:rPr>
+      </w:pPr>
+    </w:p>
+    <w:p>
+      <w:pPr>
+        <w:ind w:left="360"/>
+        <w:rPr>
+          <w:lang w:val="tr-TR"/>
+        </w:rPr>
+      </w:pPr>
+    </w:p>
+    <w:p>
+      <w:pPr>
+        <w:shd w:val="clear" w:color="auto" w:fill="1E1E1E"/>
+        <w:spacing w:after="0" w:line="360" w:lineRule="atLeast"/>
+        <w:rPr>
+          <w:rFonts w:ascii="Consolas" w:eastAsia="Times New Roman" w:hAnsi="Consolas" w:cs="Times New Roman"/>
+          <w:color w:val="D4D4D4"/>
+          <w:sz w:val="27"/>
+          <w:szCs w:val="27"/>
+        </w:rPr>
+      </w:pPr>
+      <w:r>
+        <w:rPr>
+          <w:rFonts w:ascii="Consolas" w:eastAsia="Times New Roman" w:hAnsi="Consolas" w:cs="Times New Roman"/>
+          <w:color w:val="D4D4D4"/>
+          <w:sz w:val="27"/>
+          <w:szCs w:val="27"/>
+        </w:rPr>
+        <w:lastRenderedPageBreak/>
+        <w:t> </w:t>
+      </w:r>
+      <w:r>
+        <w:rPr>
+          <w:rFonts w:ascii="Consolas" w:eastAsia="Times New Roman" w:hAnsi="Consolas" w:cs="Times New Roman"/>
+          <w:color w:val="569CD6"/>
+          <w:sz w:val="27"/>
+          <w:szCs w:val="27"/>
+        </w:rPr>
+        <w:t>@keyframes</w:t>
+      </w:r>
+      <w:r>
+        <w:rPr>
+          <w:rFonts w:ascii="Consolas" w:eastAsia="Times New Roman" w:hAnsi="Consolas" w:cs="Times New Roman"/>
+          <w:color w:val="D4D4D4"/>
+          <w:sz w:val="27"/>
+          <w:szCs w:val="27"/>
+        </w:rPr>
+        <w:t> </w:t>
+      </w:r>
+      <w:proofErr w:type="gramStart"/>
+      <w:r>
+        <w:rPr>
+          <w:rFonts w:ascii="Consolas" w:eastAsia="Times New Roman" w:hAnsi="Consolas" w:cs="Times New Roman"/>
+          <w:color w:val="CE9178"/>
+          <w:sz w:val="27"/>
+          <w:szCs w:val="27"/>
+        </w:rPr>
+        <w:t>rainbow</w:t>
+      </w:r>
+      <w:r>
+        <w:rPr>
+          <w:rFonts w:ascii="Consolas" w:eastAsia="Times New Roman" w:hAnsi="Consolas" w:cs="Times New Roman"/>
+          <w:color w:val="DCDCDC"/>
+          <w:sz w:val="27"/>
+          <w:szCs w:val="27"/>
+        </w:rPr>
+        <w:t>{</w:t>
+      </w:r>
+      <w:proofErr w:type="gramEnd"/>
+    </w:p>
+    <w:p>
+      <w:pPr>
+        <w:shd w:val="clear" w:color="auto" w:fill="1E1E1E"/>
+        <w:spacing w:after="0" w:line="360" w:lineRule="atLeast"/>
+        <w:rPr>
+          <w:rFonts w:ascii="Consolas" w:eastAsia="Times New Roman" w:hAnsi="Consolas" w:cs="Times New Roman"/>
+          <w:color w:val="D4D4D4"/>
+          <w:sz w:val="27"/>
+          <w:szCs w:val="27"/>
+        </w:rPr>
+      </w:pPr>
+      <w:r>
+        <w:rPr>
+          <w:rFonts w:ascii="Consolas" w:eastAsia="Times New Roman" w:hAnsi="Consolas" w:cs="Times New Roman"/>
+          <w:color w:val="D4D4D4"/>
+          <w:sz w:val="27"/>
+          <w:szCs w:val="27"/>
+        </w:rPr>
+        <w:t>    </w:t>
+      </w:r>
+      <w:proofErr w:type="gramStart"/>
+      <w:r>
+        <w:rPr>
+          <w:rFonts w:ascii="Consolas" w:eastAsia="Times New Roman" w:hAnsi="Consolas" w:cs="Times New Roman"/>
+          <w:color w:val="B5CEA8"/>
+          <w:sz w:val="27"/>
+          <w:szCs w:val="27"/>
+        </w:rPr>
+        <w:t>0%</w:t>
+      </w:r>
+      <w:proofErr w:type="gramEnd"/>
+      <w:r>
+        <w:rPr>
+          <w:rFonts w:ascii="Consolas" w:eastAsia="Times New Roman" w:hAnsi="Consolas" w:cs="Times New Roman"/>
+          <w:color w:val="DCDCDC"/>
+          <w:sz w:val="27"/>
+          <w:szCs w:val="27"/>
+        </w:rPr>
+        <w:t>{</w:t>
+      </w:r>
+    </w:p>
+    <w:p>
+      <w:pPr>
+        <w:shd w:val="clear" w:color="auto" w:fill="1E1E1E"/>
+        <w:spacing w:after="0" w:line="360" w:lineRule="atLeast"/>
+        <w:rPr>
+          <w:rFonts w:ascii="Consolas" w:eastAsia="Times New Roman" w:hAnsi="Consolas" w:cs="Times New Roman"/>
+          <w:color w:val="D4D4D4"/>
+          <w:sz w:val="27"/>
+          <w:szCs w:val="27"/>
+        </w:rPr>
+      </w:pPr>
+      <w:r>
+        <w:rPr>
+          <w:rFonts w:ascii="Consolas" w:eastAsia="Times New Roman" w:hAnsi="Consolas" w:cs="Times New Roman"/>
+          <w:color w:val="D4D4D4"/>
+          <w:sz w:val="27"/>
+          <w:szCs w:val="27"/>
+        </w:rPr>
+        <w:t>      </w:t>
+      </w:r>
+      <w:proofErr w:type="gramStart"/>
+      <w:r>
+        <w:rPr>
+          <w:rFonts w:ascii="Consolas" w:eastAsia="Times New Roman" w:hAnsi="Consolas" w:cs="Times New Roman"/>
+          <w:color w:val="9CDCFE"/>
+          <w:sz w:val="27"/>
+          <w:szCs w:val="27"/>
+        </w:rPr>
+        <w:t>background-color</w:t>
+      </w:r>
+      <w:proofErr w:type="gramEnd"/>
+      <w:r>
+        <w:rPr>
+          <w:rFonts w:ascii="Consolas" w:eastAsia="Times New Roman" w:hAnsi="Consolas" w:cs="Times New Roman"/>
+          <w:color w:val="9CDCFE"/>
+          <w:sz w:val="27"/>
+          <w:szCs w:val="27"/>
+        </w:rPr>
+        <w:t>:</w:t>
+      </w:r>
+      <w:r>
+        <w:rPr>
+          <w:rFonts w:ascii="Consolas" w:eastAsia="Times New Roman" w:hAnsi="Consolas" w:cs="Times New Roman"/>
+          <w:color w:val="D4D4D4"/>
+          <w:sz w:val="27"/>
+          <w:szCs w:val="27"/>
+        </w:rPr>
+        <w:t> </w:t>
+      </w:r>
+      <w:r>
+        <w:rPr>
+          <w:rFonts w:ascii="Consolas" w:eastAsia="Times New Roman" w:hAnsi="Consolas" w:cs="Times New Roman"/>
+          <w:color w:val="CE9178"/>
+          <w:sz w:val="27"/>
+          <w:szCs w:val="27"/>
+        </w:rPr>
+        <w:t>blue</w:t>
+      </w:r>
+      <w:r>
+        <w:rPr>
+          <w:rFonts w:ascii="Consolas" w:eastAsia="Times New Roman" w:hAnsi="Consolas" w:cs="Times New Roman"/>
+          <w:color w:val="DCDCDC"/>
+          <w:sz w:val="27"/>
+          <w:szCs w:val="27"/>
+        </w:rPr>
+        <w:t>;</w:t>
+      </w:r>
+    </w:p>
+    <w:p>
+      <w:pPr>
+        <w:shd w:val="clear" w:color="auto" w:fill="1E1E1E"/>
+        <w:spacing w:after="0" w:line="360" w:lineRule="atLeast"/>
+        <w:rPr>
+          <w:rFonts w:ascii="Consolas" w:eastAsia="Times New Roman" w:hAnsi="Consolas" w:cs="Times New Roman"/>
+          <w:color w:val="D4D4D4"/>
+          <w:sz w:val="27"/>
+          <w:szCs w:val="27"/>
+        </w:rPr>
+      </w:pPr>
+      <w:r>
+        <w:rPr>
+          <w:rFonts w:ascii="Consolas" w:eastAsia="Times New Roman" w:hAnsi="Consolas" w:cs="Times New Roman"/>
+          <w:color w:val="D4D4D4"/>
+          <w:sz w:val="27"/>
+          <w:szCs w:val="27"/>
+        </w:rPr>
+        <w:t>    </w:t>
+      </w:r>
+      <w:r>
+        <w:rPr>
+          <w:rFonts w:ascii="Consolas" w:eastAsia="Times New Roman" w:hAnsi="Consolas" w:cs="Times New Roman"/>
+          <w:color w:val="DCDCDC"/>
+          <w:sz w:val="27"/>
+          <w:szCs w:val="27"/>
+        </w:rPr>
+        <w:t>}</w:t>
+      </w:r>
+    </w:p>
+    <w:p>
+      <w:pPr>
+        <w:shd w:val="clear" w:color="auto" w:fill="1E1E1E"/>
+        <w:spacing w:after="0" w:line="360" w:lineRule="atLeast"/>
+        <w:rPr>
+          <w:rFonts w:ascii="Consolas" w:eastAsia="Times New Roman" w:hAnsi="Consolas" w:cs="Times New Roman"/>
+          <w:color w:val="D4D4D4"/>
+          <w:sz w:val="27"/>
+          <w:szCs w:val="27"/>
+        </w:rPr>
+      </w:pPr>
+      <w:r>
+        <w:rPr>
+          <w:rFonts w:ascii="Consolas" w:eastAsia="Times New Roman" w:hAnsi="Consolas" w:cs="Times New Roman"/>
+          <w:color w:val="D4D4D4"/>
+          <w:sz w:val="27"/>
+          <w:szCs w:val="27"/>
+        </w:rPr>
+        <w:t>     </w:t>
+      </w:r>
+      <w:proofErr w:type="gramStart"/>
+      <w:r>
+        <w:rPr>
+          <w:rFonts w:ascii="Consolas" w:eastAsia="Times New Roman" w:hAnsi="Consolas" w:cs="Times New Roman"/>
+          <w:color w:val="B5CEA8"/>
+          <w:sz w:val="27"/>
+          <w:szCs w:val="27"/>
+        </w:rPr>
+        <w:t>50%</w:t>
+      </w:r>
+      <w:proofErr w:type="gramEnd"/>
+      <w:r>
+        <w:rPr>
+          <w:rFonts w:ascii="Consolas" w:eastAsia="Times New Roman" w:hAnsi="Consolas" w:cs="Times New Roman"/>
+          <w:color w:val="DCDCDC"/>
+          <w:sz w:val="27"/>
+          <w:szCs w:val="27"/>
+        </w:rPr>
+        <w:t>{</w:t>
+      </w:r>
+    </w:p>
+    <w:p>
+      <w:pPr>
+        <w:shd w:val="clear" w:color="auto" w:fill="1E1E1E"/>
+        <w:spacing w:after="0" w:line="360" w:lineRule="atLeast"/>
+        <w:rPr>
+          <w:rFonts w:ascii="Consolas" w:eastAsia="Times New Roman" w:hAnsi="Consolas" w:cs="Times New Roman"/>
+          <w:color w:val="D4D4D4"/>
+          <w:sz w:val="27"/>
+          <w:szCs w:val="27"/>
+        </w:rPr>
+      </w:pPr>
+      <w:r>
+        <w:rPr>
+          <w:rFonts w:ascii="Consolas" w:eastAsia="Times New Roman" w:hAnsi="Consolas" w:cs="Times New Roman"/>
+          <w:color w:val="D4D4D4"/>
+          <w:sz w:val="27"/>
+          <w:szCs w:val="27"/>
+        </w:rPr>
+        <w:t>      </w:t>
+      </w:r>
+      <w:proofErr w:type="gramStart"/>
+      <w:r>
+        <w:rPr>
+          <w:rFonts w:ascii="Consolas" w:eastAsia="Times New Roman" w:hAnsi="Consolas" w:cs="Times New Roman"/>
+          <w:color w:val="9CDCFE"/>
+          <w:sz w:val="27"/>
+          <w:szCs w:val="27"/>
+        </w:rPr>
+        <w:t>background-color</w:t>
+      </w:r>
+      <w:proofErr w:type="gramEnd"/>
+      <w:r>
+        <w:rPr>
+          <w:rFonts w:ascii="Consolas" w:eastAsia="Times New Roman" w:hAnsi="Consolas" w:cs="Times New Roman"/>
+          <w:color w:val="9CDCFE"/>
+          <w:sz w:val="27"/>
+          <w:szCs w:val="27"/>
+        </w:rPr>
+        <w:t>:</w:t>
+      </w:r>
+      <w:r>
+        <w:rPr>
+          <w:rFonts w:ascii="Consolas" w:eastAsia="Times New Roman" w:hAnsi="Consolas" w:cs="Times New Roman"/>
+          <w:color w:val="D4D4D4"/>
+          <w:sz w:val="27"/>
+          <w:szCs w:val="27"/>
+        </w:rPr>
+        <w:t> </w:t>
+      </w:r>
+      <w:r>
+        <w:rPr>
+          <w:rFonts w:ascii="Consolas" w:eastAsia="Times New Roman" w:hAnsi="Consolas" w:cs="Times New Roman"/>
+          <w:color w:val="CE9178"/>
+          <w:sz w:val="27"/>
+          <w:szCs w:val="27"/>
+        </w:rPr>
+        <w:t>green</w:t>
+      </w:r>
+      <w:r>
+        <w:rPr>
+          <w:rFonts w:ascii="Consolas" w:eastAsia="Times New Roman" w:hAnsi="Consolas" w:cs="Times New Roman"/>
+          <w:color w:val="DCDCDC"/>
+          <w:sz w:val="27"/>
+          <w:szCs w:val="27"/>
+        </w:rPr>
+        <w:t>;</w:t>
+      </w:r>
+    </w:p>
+    <w:p>
+      <w:pPr>
+        <w:shd w:val="clear" w:color="auto" w:fill="1E1E1E"/>
+        <w:spacing w:after="0" w:line="360" w:lineRule="atLeast"/>
+        <w:rPr>
+          <w:rFonts w:ascii="Consolas" w:eastAsia="Times New Roman" w:hAnsi="Consolas" w:cs="Times New Roman"/>
+          <w:color w:val="D4D4D4"/>
+          <w:sz w:val="27"/>
+          <w:szCs w:val="27"/>
+        </w:rPr>
+      </w:pPr>
+      <w:r>
+        <w:rPr>
+          <w:rFonts w:ascii="Consolas" w:eastAsia="Times New Roman" w:hAnsi="Consolas" w:cs="Times New Roman"/>
+          <w:color w:val="D4D4D4"/>
+          <w:sz w:val="27"/>
+          <w:szCs w:val="27"/>
+        </w:rPr>
+        <w:t>    </w:t>
+      </w:r>
+      <w:r>
+        <w:rPr>
+          <w:rFonts w:ascii="Consolas" w:eastAsia="Times New Roman" w:hAnsi="Consolas" w:cs="Times New Roman"/>
+          <w:color w:val="DCDCDC"/>
+          <w:sz w:val="27"/>
+          <w:szCs w:val="27"/>
+        </w:rPr>
+        <w:t>}</w:t>
+      </w:r>
+    </w:p>
+    <w:p>
+      <w:pPr>
+        <w:shd w:val="clear" w:color="auto" w:fill="1E1E1E"/>
+        <w:spacing w:after="0" w:line="360" w:lineRule="atLeast"/>
+        <w:rPr>
+          <w:rFonts w:ascii="Consolas" w:eastAsia="Times New Roman" w:hAnsi="Consolas" w:cs="Times New Roman"/>
+          <w:color w:val="D4D4D4"/>
+          <w:sz w:val="27"/>
+          <w:szCs w:val="27"/>
+        </w:rPr>
+      </w:pPr>
+      <w:r>
+        <w:rPr>
+          <w:rFonts w:ascii="Consolas" w:eastAsia="Times New Roman" w:hAnsi="Consolas" w:cs="Times New Roman"/>
+          <w:color w:val="D4D4D4"/>
+          <w:sz w:val="27"/>
+          <w:szCs w:val="27"/>
+        </w:rPr>
+        <w:t>    </w:t>
+      </w:r>
+      <w:proofErr w:type="gramStart"/>
+      <w:r>
+        <w:rPr>
+          <w:rFonts w:ascii="Consolas" w:eastAsia="Times New Roman" w:hAnsi="Consolas" w:cs="Times New Roman"/>
+          <w:color w:val="B5CEA8"/>
+          <w:sz w:val="27"/>
+          <w:szCs w:val="27"/>
+        </w:rPr>
+        <w:t>100%</w:t>
+      </w:r>
+      <w:proofErr w:type="gramEnd"/>
+      <w:r>
+        <w:rPr>
+          <w:rFonts w:ascii="Consolas" w:eastAsia="Times New Roman" w:hAnsi="Consolas" w:cs="Times New Roman"/>
+          <w:color w:val="DCDCDC"/>
+          <w:sz w:val="27"/>
+          <w:szCs w:val="27"/>
+        </w:rPr>
+        <w:t>{</w:t>
+      </w:r>
+    </w:p>
+    <w:p>
+      <w:pPr>
+        <w:shd w:val="clear" w:color="auto" w:fill="1E1E1E"/>
+        <w:spacing w:after="0" w:line="360" w:lineRule="atLeast"/>
+        <w:rPr>
+          <w:rFonts w:ascii="Consolas" w:eastAsia="Times New Roman" w:hAnsi="Consolas" w:cs="Times New Roman"/>
+          <w:color w:val="D4D4D4"/>
+          <w:sz w:val="27"/>
+          <w:szCs w:val="27"/>
+        </w:rPr>
+      </w:pPr>
+      <w:r>
+        <w:rPr>
+          <w:rFonts w:ascii="Consolas" w:eastAsia="Times New Roman" w:hAnsi="Consolas" w:cs="Times New Roman"/>
+          <w:color w:val="D4D4D4"/>
+          <w:sz w:val="27"/>
+          <w:szCs w:val="27"/>
+        </w:rPr>
+        <w:t>      </w:t>
+      </w:r>
+      <w:proofErr w:type="gramStart"/>
+      <w:r>
+        <w:rPr>
+          <w:rFonts w:ascii="Consolas" w:eastAsia="Times New Roman" w:hAnsi="Consolas" w:cs="Times New Roman"/>
+          <w:color w:val="9CDCFE"/>
+          <w:sz w:val="27"/>
+          <w:szCs w:val="27"/>
+        </w:rPr>
+        <w:t>background-color</w:t>
+      </w:r>
+      <w:proofErr w:type="gramEnd"/>
+      <w:r>
+        <w:rPr>
+          <w:rFonts w:ascii="Consolas" w:eastAsia="Times New Roman" w:hAnsi="Consolas" w:cs="Times New Roman"/>
+          <w:color w:val="9CDCFE"/>
+          <w:sz w:val="27"/>
+          <w:szCs w:val="27"/>
+        </w:rPr>
+        <w:t>:</w:t>
+      </w:r>
+      <w:r>
+        <w:rPr>
+          <w:rFonts w:ascii="Consolas" w:eastAsia="Times New Roman" w:hAnsi="Consolas" w:cs="Times New Roman"/>
+          <w:color w:val="D4D4D4"/>
+          <w:sz w:val="27"/>
+          <w:szCs w:val="27"/>
+        </w:rPr>
+        <w:t> </w:t>
+      </w:r>
+      <w:r>
+        <w:rPr>
+          <w:rFonts w:ascii="Consolas" w:eastAsia="Times New Roman" w:hAnsi="Consolas" w:cs="Times New Roman"/>
+          <w:color w:val="CE9178"/>
+          <w:sz w:val="27"/>
+          <w:szCs w:val="27"/>
+        </w:rPr>
+        <w:t>yellow</w:t>
+      </w:r>
+      <w:r>
+        <w:rPr>
+          <w:rFonts w:ascii="Consolas" w:eastAsia="Times New Roman" w:hAnsi="Consolas" w:cs="Times New Roman"/>
+          <w:color w:val="DCDCDC"/>
+          <w:sz w:val="27"/>
+          <w:szCs w:val="27"/>
+        </w:rPr>
+        <w:t>;</w:t>
+      </w:r>
+    </w:p>
+    <w:p>
+      <w:pPr>
+        <w:shd w:val="clear" w:color="auto" w:fill="1E1E1E"/>
+        <w:spacing w:after="0" w:line="360" w:lineRule="atLeast"/>
+        <w:rPr>
+          <w:rFonts w:ascii="Consolas" w:eastAsia="Times New Roman" w:hAnsi="Consolas" w:cs="Times New Roman"/>
+          <w:color w:val="D4D4D4"/>
+          <w:sz w:val="27"/>
+          <w:szCs w:val="27"/>
+        </w:rPr>
+      </w:pPr>
+      <w:r>
+        <w:rPr>
+          <w:rFonts w:ascii="Consolas" w:eastAsia="Times New Roman" w:hAnsi="Consolas" w:cs="Times New Roman"/>
+          <w:color w:val="D4D4D4"/>
+          <w:sz w:val="27"/>
+          <w:szCs w:val="27"/>
+        </w:rPr>
+        <w:t>    </w:t>
+      </w:r>
+      <w:r>
+        <w:rPr>
+          <w:rFonts w:ascii="Consolas" w:eastAsia="Times New Roman" w:hAnsi="Consolas" w:cs="Times New Roman"/>
+          <w:color w:val="DCDCDC"/>
+          <w:sz w:val="27"/>
+          <w:szCs w:val="27"/>
+        </w:rPr>
+        <w:t>}</w:t>
+      </w:r>
+    </w:p>
+    <w:p>
+      <w:pPr>
+        <w:shd w:val="clear" w:color="auto" w:fill="1E1E1E"/>
+        <w:spacing w:after="0" w:line="360" w:lineRule="atLeast"/>
+        <w:rPr>
+          <w:rFonts w:ascii="Consolas" w:eastAsia="Times New Roman" w:hAnsi="Consolas" w:cs="Times New Roman"/>
+          <w:color w:val="D4D4D4"/>
+          <w:sz w:val="27"/>
+          <w:szCs w:val="27"/>
+        </w:rPr>
+      </w:pPr>
+      <w:r>
+        <w:rPr>
+          <w:rFonts w:ascii="Consolas" w:eastAsia="Times New Roman" w:hAnsi="Consolas" w:cs="Times New Roman"/>
+          <w:color w:val="D4D4D4"/>
+          <w:sz w:val="27"/>
+          <w:szCs w:val="27"/>
+        </w:rPr>
+        <w:t>  </w:t>
+      </w:r>
+      <w:r>
+        <w:rPr>
+          <w:rFonts w:ascii="Consolas" w:eastAsia="Times New Roman" w:hAnsi="Consolas" w:cs="Times New Roman"/>
+          <w:color w:val="DCDCDC"/>
+          <w:sz w:val="27"/>
+          <w:szCs w:val="27"/>
+        </w:rPr>
+        <w:t>}</w:t>
+      </w:r>
+    </w:p>
+    <w:p>
+      <w:pPr>
+        <w:ind w:left="360"/>
+        <w:rPr>
+          <w:lang w:val="tr-TR"/>
+        </w:rPr>
+      </w:pPr>
+      <w:r>
+        <w:rPr>
+          <w:lang w:val="tr-TR"/>
+        </w:rPr>
+        <w:t>To make an element preserve its last condition at the end of an animation, we use animation-fill-mode:forwards;</w:t>
+      </w:r>
+    </w:p>
+    <w:p>
+      <w:pPr>
+        <w:ind w:left="360"/>
+        <w:rPr>
+          <w:lang w:val="tr-TR"/>
+        </w:rPr>
+      </w:pPr>
+      <w:r>
+        <w:rPr>
+          <w:lang w:val="tr-TR"/>
+        </w:rPr>
+        <w:t>I think setting only %50 keyframe makes the animation go and back automatically.</w:t>
+      </w:r>
+    </w:p>
+    <w:p>
+      <w:pPr>
+        <w:shd w:val="clear" w:color="auto" w:fill="1E1E1E"/>
+        <w:spacing w:after="0" w:line="360" w:lineRule="atLeast"/>
+        <w:rPr>
+          <w:rFonts w:ascii="Consolas" w:eastAsia="Times New Roman" w:hAnsi="Consolas" w:cs="Times New Roman"/>
+          <w:color w:val="D4D4D4"/>
+          <w:sz w:val="27"/>
+          <w:szCs w:val="27"/>
+        </w:rPr>
+      </w:pPr>
+      <w:proofErr w:type="gramStart"/>
+      <w:r>
+        <w:rPr>
+          <w:rFonts w:ascii="Consolas" w:eastAsia="Times New Roman" w:hAnsi="Consolas" w:cs="Times New Roman"/>
+          <w:color w:val="9CDCFE"/>
+          <w:sz w:val="27"/>
+          <w:szCs w:val="27"/>
+        </w:rPr>
+        <w:t>animation-iteration-count</w:t>
+      </w:r>
+      <w:proofErr w:type="gramEnd"/>
+      <w:r>
+        <w:rPr>
+          <w:rFonts w:ascii="Consolas" w:eastAsia="Times New Roman" w:hAnsi="Consolas" w:cs="Times New Roman"/>
+          <w:color w:val="9CDCFE"/>
+          <w:sz w:val="27"/>
+          <w:szCs w:val="27"/>
+        </w:rPr>
+        <w:t>:</w:t>
+      </w:r>
+      <w:r>
+        <w:rPr>
+          <w:rFonts w:ascii="Consolas" w:eastAsia="Times New Roman" w:hAnsi="Consolas" w:cs="Times New Roman"/>
+          <w:color w:val="D4D4D4"/>
+          <w:sz w:val="27"/>
+          <w:szCs w:val="27"/>
+        </w:rPr>
+        <w:t> </w:t>
+      </w:r>
+      <w:r>
+        <w:rPr>
+          <w:rFonts w:ascii="Consolas" w:eastAsia="Times New Roman" w:hAnsi="Consolas" w:cs="Times New Roman"/>
+          <w:color w:val="CE9178"/>
+          <w:sz w:val="27"/>
+          <w:szCs w:val="27"/>
+        </w:rPr>
+        <w:t>infinite</w:t>
+      </w:r>
+      <w:r>
+        <w:rPr>
+          <w:rFonts w:ascii="Consolas" w:eastAsia="Times New Roman" w:hAnsi="Consolas" w:cs="Times New Roman"/>
+          <w:color w:val="DCDCDC"/>
+          <w:sz w:val="27"/>
+          <w:szCs w:val="27"/>
+        </w:rPr>
+        <w:t>;</w:t>
+      </w:r>
+    </w:p>
+    <w:p>
+      <w:pPr>
+        <w:ind w:left="360"/>
+        <w:rPr>
+          <w:lang w:val="tr-TR"/>
+        </w:rPr>
+      </w:pPr>
+      <w:r>
+        <w:rPr>
+          <w:lang w:val="tr-TR"/>
+        </w:rPr>
+        <w:t>or just 3; this arranges how many times will the animation play.</w:t>
+      </w:r>
+    </w:p>
+    <w:p>
+      <w:pPr>
+        <w:shd w:val="clear" w:color="auto" w:fill="1E1E1E"/>
+        <w:spacing w:after="0" w:line="360" w:lineRule="atLeast"/>
+        <w:rPr>
+          <w:rFonts w:ascii="Consolas" w:eastAsia="Times New Roman" w:hAnsi="Consolas" w:cs="Times New Roman"/>
+          <w:color w:val="D4D4D4"/>
+          <w:sz w:val="27"/>
+          <w:szCs w:val="27"/>
+        </w:rPr>
+      </w:pPr>
+      <w:proofErr w:type="gramStart"/>
+      <w:r>
+        <w:rPr>
+          <w:rFonts w:ascii="Consolas" w:eastAsia="Times New Roman" w:hAnsi="Consolas" w:cs="Times New Roman"/>
+          <w:color w:val="9CDCFE"/>
+          <w:sz w:val="27"/>
+          <w:szCs w:val="27"/>
+        </w:rPr>
+        <w:t>animation-timing-function</w:t>
+      </w:r>
+      <w:proofErr w:type="gramEnd"/>
+      <w:r>
+        <w:rPr>
+          <w:rFonts w:ascii="Consolas" w:eastAsia="Times New Roman" w:hAnsi="Consolas" w:cs="Times New Roman"/>
+          <w:color w:val="9CDCFE"/>
+          <w:sz w:val="27"/>
+          <w:szCs w:val="27"/>
+        </w:rPr>
+        <w:t>:</w:t>
+      </w:r>
+      <w:r>
+        <w:rPr>
+          <w:rFonts w:ascii="Consolas" w:eastAsia="Times New Roman" w:hAnsi="Consolas" w:cs="Times New Roman"/>
+          <w:color w:val="D4D4D4"/>
+          <w:sz w:val="27"/>
+          <w:szCs w:val="27"/>
+        </w:rPr>
+        <w:t> </w:t>
+      </w:r>
+      <w:r>
+        <w:rPr>
+          <w:rFonts w:ascii="Consolas" w:eastAsia="Times New Roman" w:hAnsi="Consolas" w:cs="Times New Roman"/>
+          <w:color w:val="CE9178"/>
+          <w:sz w:val="27"/>
+          <w:szCs w:val="27"/>
+        </w:rPr>
+        <w:t>linear</w:t>
+      </w:r>
+      <w:r>
+        <w:rPr>
+          <w:rFonts w:ascii="Consolas" w:eastAsia="Times New Roman" w:hAnsi="Consolas" w:cs="Times New Roman"/>
+          <w:color w:val="DCDCDC"/>
+          <w:sz w:val="27"/>
+          <w:szCs w:val="27"/>
+        </w:rPr>
+        <w:t>;</w:t>
+      </w:r>
+    </w:p>
+    <w:p>
+      <w:pPr>
+        <w:ind w:left="360"/>
+        <w:rPr>
+          <w:lang w:val="tr-TR"/>
+        </w:rPr>
+      </w:pPr>
+      <w:r>
+        <w:rPr>
+          <w:lang w:val="tr-TR"/>
+        </w:rPr>
+        <w:t>animation takes the same time the is set in animation-duration buy with keywords linear, ease, ease-in, ease-out, the movement that it takes changes.</w:t>
+      </w:r>
+    </w:p>
+    <w:p>
+      <w:pPr>
+        <w:ind w:left="360"/>
+        <w:rPr>
+          <w:lang w:val="tr-TR"/>
+        </w:rPr>
+      </w:pPr>
+      <w:r>
+        <w:rPr>
+          <w:lang w:val="tr-TR"/>
+        </w:rPr>
+        <w:t>Also cubic-bezier() function is used for animation timing function. You pass 4 arguments that represents values of x and y cordinates of 2 points.</w:t>
+      </w:r>
+    </w:p>
+    <w:p>
+      <w:pPr>
+        <w:ind w:left="360"/>
+        <w:rPr>
+          <w:lang w:val="tr-TR"/>
+        </w:rPr>
+      </w:pPr>
+      <w:r>
+        <w:rPr>
+          <w:lang w:val="tr-TR"/>
+        </w:rPr>
+        <w:t>Semantic meaning: the tags we use indicates what information is stored in between them</w:t>
+      </w:r>
+    </w:p>
+    <w:p>
+      <w:pPr>
+        <w:ind w:left="360"/>
+        <w:rPr>
+          <w:lang w:val="tr-TR"/>
+        </w:rPr>
+      </w:pPr>
+      <w:r>
+        <w:rPr>
+          <w:lang w:val="tr-TR"/>
+        </w:rPr>
+        <w:t>Search engines look for only one &lt;h1&gt; tags. Therefore every web page should only contain 1 &lt;h1&gt; tag.</w:t>
+      </w:r>
+    </w:p>
+    <w:p>
+      <w:pPr>
+        <w:ind w:left="360"/>
+        <w:rPr>
+          <w:lang w:val="tr-TR"/>
+        </w:rPr>
+      </w:pPr>
+      <w:r>
+        <w:rPr>
+          <w:lang w:val="tr-TR"/>
+        </w:rPr>
+        <w:t>İf a book is &lt;article&gt; then every chapter is &lt;section&gt;.They can be used nested.</w:t>
+      </w:r>
+    </w:p>
+    <w:p>
+      <w:pPr>
+        <w:ind w:left="360"/>
+        <w:rPr>
+          <w:lang w:val="tr-TR"/>
+        </w:rPr>
+      </w:pPr>
+      <w:r>
+        <w:rPr>
+          <w:lang w:val="tr-TR"/>
+        </w:rPr>
+        <w:t>Audio implementation is usually used with “controls” and inclue &lt;source src = “ horse.mp3” type= “ audio/mpeg&gt;</w:t>
+      </w:r>
+      <w:r>
+        <w:rPr>
+          <w:lang w:val="tr-TR"/>
+        </w:rPr>
+        <w:t xml:space="preserve"> </w:t>
+      </w:r>
+    </w:p>
+    <w:p>
+      <w:pPr>
+        <w:ind w:left="360"/>
+        <w:rPr>
+          <w:lang w:val="tr-TR"/>
+        </w:rPr>
+      </w:pPr>
+      <w:r>
+        <w:rPr>
+          <w:lang w:val="tr-TR"/>
+        </w:rPr>
+        <w:t>While creating a  form with radio elements, we should cover them with a &lt;fieldset&gt; and they usually contain &lt;legend&gt; as the informer and header and prompt of the given choices. Screen readers usually read this legend to understand what is in the poll.</w:t>
+      </w:r>
+    </w:p>
+    <w:p>
+      <w:pPr>
+        <w:rPr>
+          <w:lang w:val="tr-TR"/>
+        </w:rPr>
+      </w:pPr>
+      <w:r>
+        <w:rPr>
+          <w:lang w:val="tr-TR"/>
+        </w:rPr>
+        <w:t xml:space="preserve">       For inputs there is another type other than text and submit, which is “date”.</w:t>
+      </w:r>
+    </w:p>
+    <w:p>
+      <w:pPr>
+        <w:rPr>
+          <w:lang w:val="tr-TR"/>
+        </w:rPr>
+      </w:pPr>
+      <w:r>
+        <w:rPr>
+          <w:lang w:val="tr-TR"/>
+        </w:rPr>
+        <w:t xml:space="preserve">      &lt;sup&gt; &lt;/sup&gt; usually used for dates. Makes for example th at the top right. 13 &lt;sup&gt; th &lt;/sup&gt;</w:t>
+      </w:r>
+      <w:r>
+        <w:rPr>
+          <w:lang w:val="tr-TR"/>
+        </w:rPr>
+        <w:t xml:space="preserve"> </w:t>
+      </w:r>
+    </w:p>
+    <w:p>
+      <w:pPr>
+        <w:rPr>
+          <w:lang w:val="tr-TR"/>
+        </w:rPr>
+      </w:pPr>
+      <w:r>
+        <w:rPr>
+          <w:lang w:val="tr-TR"/>
+        </w:rPr>
+        <w:tab/>
+        <w:t>&lt;time datetime = “2016-05-15”&gt; Thursday, May 15 &lt;sup&gt;th&lt;/sup&gt;&lt;/time&gt;</w:t>
+      </w:r>
+    </w:p>
+    <w:p>
+      <w:pPr>
+        <w:rPr>
+          <w:lang w:val="tr-TR"/>
+        </w:rPr>
+      </w:pPr>
+      <w:r>
+        <w:rPr>
+          <w:lang w:val="tr-TR"/>
+        </w:rPr>
+        <w:lastRenderedPageBreak/>
+        <w:t>.sr-only{} in style is used for screen readers. İf you use visibility:hidden; then no one including screen readers can see. The .sr-only class hides element to all devices except screen readers.</w:t>
+      </w:r>
+    </w:p>
+    <w:p>
+      <w:pPr>
+        <w:rPr>
+          <w:lang w:val="tr-TR"/>
+        </w:rPr>
+      </w:pPr>
+      <w:r>
+        <w:rPr>
+          <w:lang w:val="tr-TR"/>
+        </w:rPr>
+        <w:t>&lt;div tabindex = “0”&gt;bla bla &lt;/div&gt; here, when we are tabbing through texts, this makes this item tabable.</w:t>
+      </w:r>
+    </w:p>
+    <w:p>
+      <w:pPr>
+        <w:rPr>
+          <w:lang w:val="tr-TR"/>
+        </w:rPr>
+      </w:pPr>
+      <w:r>
+        <w:rPr>
+          <w:lang w:val="tr-TR"/>
+        </w:rPr>
+        <w:t>Media Queries is for different devices that runs the website. It is for visual optimization.</w:t>
+      </w:r>
+    </w:p>
+    <w:p>
+      <w:pPr>
+        <w:rPr>
+          <w:lang w:val="tr-TR"/>
+        </w:rPr>
+      </w:pPr>
+      <w:r>
+        <w:rPr>
+          <w:lang w:val="tr-TR"/>
+        </w:rPr>
+        <w:t>We are using @media (min-height: 800px) or @media(max-height: 800px), one implies if the device height minimum 800px then what you want to do. For example you can do p{10px;} with this, you can increase or decrease font size. You can also use @media (min,max-weight: ){}</w:t>
+      </w:r>
+    </w:p>
+    <w:p>
+      <w:pPr>
+        <w:rPr>
+          <w:lang w:val="tr-TR"/>
+        </w:rPr>
+      </w:pPr>
+      <w:r>
+        <w:rPr>
+          <w:lang w:val="tr-TR"/>
+        </w:rPr>
+        <w:t>Responsive images: when you zoom or enlarge the website, responsive images scale accordingly. For this here is a structured code: .responsive-image(can take another name, just a class){</w:t>
+      </w:r>
+    </w:p>
+    <w:p>
+      <w:pPr>
+        <w:rPr>
+          <w:lang w:val="tr-TR"/>
+        </w:rPr>
+      </w:pPr>
+      <w:r>
+        <w:rPr>
+          <w:lang w:val="tr-TR"/>
+        </w:rPr>
+        <w:t>Max-width: 100%  (this guarantees that image will never be larger than its original size)</w:t>
+      </w:r>
+    </w:p>
+    <w:p>
+      <w:pPr>
+        <w:rPr>
+          <w:lang w:val="tr-TR"/>
+        </w:rPr>
+      </w:pPr>
+      <w:r>
+        <w:rPr>
+          <w:lang w:val="tr-TR"/>
+        </w:rPr>
+        <w:t xml:space="preserve">Height: autor (this guarantees that image size ratio will always be protected) </w:t>
+      </w:r>
+    </w:p>
+    <w:p>
+      <w:pPr>
+        <w:rPr>
+          <w:lang w:val="tr-TR"/>
+        </w:rPr>
+      </w:pPr>
+      <w:r>
+        <w:rPr>
+          <w:lang w:val="tr-TR"/>
+        </w:rPr>
+        <w:t>}</w:t>
+      </w:r>
+    </w:p>
+    <w:p>
+      <w:pPr>
+        <w:rPr>
+          <w:lang w:val="tr-TR"/>
+        </w:rPr>
+      </w:pPr>
+      <w:r>
+        <w:rPr>
+          <w:lang w:val="tr-TR"/>
+        </w:rPr>
+        <w:t>For high resolution devices, you should use half of the original height and width of the image. This is called retina image to make sure it will not be pixelized. For example if the image is 500x500, use 250x250 in your css.</w:t>
+      </w:r>
+    </w:p>
+    <w:p>
+      <w:pPr>
+        <w:rPr>
+          <w:lang w:val="tr-TR"/>
+        </w:rPr>
+      </w:pPr>
+      <w:r>
+        <w:rPr>
+          <w:lang w:val="tr-TR"/>
+        </w:rPr>
+        <w:t>Viewport units helps us arrange texts and images according to the devices. For that for exampel</w:t>
+      </w:r>
+    </w:p>
+    <w:p>
+      <w:pPr>
+        <w:rPr>
+          <w:lang w:val="tr-TR"/>
+        </w:rPr>
+      </w:pPr>
+      <w:r>
+        <w:rPr>
+          <w:lang w:val="tr-TR"/>
+        </w:rPr>
+        <w:t>İmg{</w:t>
+      </w:r>
+    </w:p>
+    <w:p>
+      <w:pPr>
+        <w:rPr>
+          <w:lang w:val="tr-TR"/>
+        </w:rPr>
+      </w:pPr>
+      <w:r>
+        <w:rPr>
+          <w:lang w:val="tr-TR"/>
+        </w:rPr>
+        <w:tab/>
+        <w:t>Width: 30vw; (vw means viewport width and here we sat it 30 percent of it, it should be minimum 10);</w:t>
+      </w:r>
+    </w:p>
+    <w:p>
+      <w:pPr>
+        <w:rPr>
+          <w:lang w:val="tr-TR"/>
+        </w:rPr>
+      </w:pPr>
+      <w:r>
+        <w:rPr>
+          <w:lang w:val="tr-TR"/>
+        </w:rPr>
+        <w:tab/>
+        <w:t>Height: 10vh (vh means viewport height and must be minimum 3percent so 3)</w:t>
+      </w:r>
+    </w:p>
+    <w:p>
+      <w:pPr>
+        <w:rPr>
+          <w:lang w:val="tr-TR"/>
+        </w:rPr>
+      </w:pPr>
+      <w:r>
+        <w:rPr>
+          <w:lang w:val="tr-TR"/>
+        </w:rPr>
+        <w:tab/>
+        <w:t xml:space="preserve">Width: </w:t>
+      </w:r>
+      <w:r>
+        <w:rPr>
+          <w:lang w:val="tr-TR"/>
+        </w:rPr>
+        <w:t>70</w:t>
+      </w:r>
+      <w:r>
+        <w:rPr>
+          <w:lang w:val="tr-TR"/>
+        </w:rPr>
+        <w:t>vmin(viewport minimum, viewports small</w:t>
+      </w:r>
+      <w:r>
+        <w:rPr>
+          <w:lang w:val="tr-TR"/>
+        </w:rPr>
+        <w:t xml:space="preserve">er dimension, should be </w:t>
+      </w:r>
+      <w:r>
+        <w:rPr>
+          <w:lang w:val="tr-TR"/>
+        </w:rPr>
+        <w:t xml:space="preserve"> 70%)</w:t>
+      </w:r>
+    </w:p>
+    <w:p>
+      <w:pPr>
+        <w:rPr>
+          <w:lang w:val="tr-TR"/>
+        </w:rPr>
+      </w:pPr>
+      <w:r>
+        <w:rPr>
+          <w:lang w:val="tr-TR"/>
+        </w:rPr>
+        <w:tab/>
+        <w:t>Height:</w:t>
+      </w:r>
+      <w:r>
+        <w:rPr>
+          <w:lang w:val="tr-TR"/>
+        </w:rPr>
+        <w:t xml:space="preserve"> 100</w:t>
+      </w:r>
+      <w:r>
+        <w:rPr>
+          <w:lang w:val="tr-TR"/>
+        </w:rPr>
+        <w:t>vmax(viewport maximum, viewports bigger</w:t>
+      </w:r>
+      <w:r>
+        <w:rPr>
+          <w:lang w:val="tr-TR"/>
+        </w:rPr>
+        <w:t xml:space="preserve"> dimension, should be </w:t>
+      </w:r>
+      <w:r>
+        <w:rPr>
+          <w:lang w:val="tr-TR"/>
+        </w:rPr>
+        <w:t>100%)</w:t>
+      </w:r>
+    </w:p>
+    <w:p>
+      <w:pPr>
+        <w:rPr>
+          <w:lang w:val="tr-TR"/>
+        </w:rPr>
+      </w:pPr>
+      <w:r>
+        <w:rPr>
+          <w:lang w:val="tr-TR"/>
+        </w:rPr>
+        <w:t>}</w:t>
+      </w:r>
+    </w:p>
+    <w:p>
+      <w:pPr>
+        <w:rPr>
+          <w:lang w:val="tr-TR"/>
+        </w:rPr>
+      </w:pPr>
+      <w:r>
+        <w:rPr>
+          <w:lang w:val="tr-TR"/>
+        </w:rPr>
+        <w:t>Display: flex; helps us flexibilty while arranging</w:t>
+      </w:r>
+      <w:r>
+        <w:rPr>
+          <w:lang w:val="tr-TR"/>
+        </w:rPr>
+        <w:t xml:space="preserve"> elements</w:t>
+      </w:r>
+      <w:r>
+        <w:rPr>
+          <w:lang w:val="tr-TR"/>
+        </w:rPr>
+        <w:t>.</w:t>
+      </w:r>
+      <w:r>
+        <w:rPr>
+          <w:lang w:val="tr-TR"/>
+        </w:rPr>
+        <w:t xml:space="preserve"> Display:flex also has properties with it like flex-direction: row or column</w:t>
+      </w:r>
+      <w:r>
+        <w:rPr>
+          <w:lang w:val="tr-TR"/>
+        </w:rPr>
+        <w:t xml:space="preserve"> or row-reverse or column-reverse</w:t>
+      </w:r>
+      <w:r>
+        <w:rPr>
+          <w:lang w:val="tr-TR"/>
+        </w:rPr>
+        <w:t>. By default it is row.</w:t>
+      </w:r>
+    </w:p>
+    <w:p>
+      <w:pPr>
+        <w:rPr>
+          <w:lang w:val="tr-TR"/>
+        </w:rPr>
+      </w:pPr>
+      <w:r>
+        <w:rPr>
+          <w:lang w:val="tr-TR"/>
+        </w:rPr>
+        <w:t>Sometimes this property doesnt fit the size of page, for this we can use for example justify-content:center; which alligns all items to center. Other than that flex-start, flex-end, space-between,space-around and space-evenly can be used.</w:t>
+      </w:r>
+    </w:p>
+    <w:p>
+      <w:pPr>
+        <w:rPr>
+          <w:lang w:val="tr-TR"/>
+        </w:rPr>
+      </w:pPr>
+      <w:r>
+        <w:rPr>
+          <w:lang w:val="tr-TR"/>
+        </w:rPr>
+        <w:t>Also there is align-items: property which can be set to lots of values like center;</w:t>
+      </w:r>
+    </w:p>
+    <w:p>
+      <w:pPr>
+        <w:rPr>
+          <w:lang w:val="tr-TR"/>
+        </w:rPr>
+      </w:pPr>
+      <w:r>
+        <w:rPr>
+          <w:lang w:val="tr-TR"/>
+        </w:rPr>
+        <w:t>Flex-wrap: nowrap, wrap, wrap-reverse;</w:t>
+      </w:r>
+    </w:p>
+    <w:p>
+      <w:pPr>
+        <w:rPr>
+          <w:lang w:val="tr-TR"/>
+        </w:rPr>
+      </w:pPr>
+      <w:r>
+        <w:rPr>
+          <w:lang w:val="tr-TR"/>
+        </w:rPr>
+        <w:lastRenderedPageBreak/>
+        <w:t>When the container of elements has a width or length smaller than the sum of the elements that it contains, with flex-shrink property we can shrink the elements accordingly. İt takes integers and if one is with flex-shrink:1; the other is 2, then 2 will shrink 2 times more than the ot</w:t>
+      </w:r>
+      <w:r>
+        <w:rPr>
+          <w:lang w:val="tr-TR"/>
+        </w:rPr>
+        <w:t>h</w:t>
+      </w:r>
+      <w:r>
+        <w:rPr>
+          <w:lang w:val="tr-TR"/>
+        </w:rPr>
+        <w:t>er.</w:t>
+      </w:r>
+    </w:p>
+    <w:p>
+      <w:pPr>
+        <w:rPr>
+          <w:lang w:val="tr-TR"/>
+        </w:rPr>
+      </w:pPr>
+      <w:r>
+        <w:rPr>
+          <w:lang w:val="tr-TR"/>
+        </w:rPr>
+        <w:t>When container expands we use flex-grow to grow the elements that it contains.</w:t>
+      </w:r>
+      <w:r>
+        <w:rPr>
+          <w:lang w:val="tr-TR"/>
+        </w:rPr>
+        <w:t xml:space="preserve"> </w:t>
+      </w:r>
+    </w:p>
+    <w:p>
+      <w:pPr>
+        <w:rPr>
+          <w:lang w:val="tr-TR"/>
+        </w:rPr>
+      </w:pPr>
+      <w:r>
+        <w:rPr>
+          <w:lang w:val="tr-TR"/>
+        </w:rPr>
+        <w:t>İf container has display:flex; the childs can have flex: flex-grow flex-shrink flex-basis respectively. For example flex: 2 2 150px; will set flex-grow to 2 and so on.</w:t>
+      </w:r>
+    </w:p>
+    <w:p>
+      <w:pPr>
+        <w:rPr>
+          <w:lang w:val="tr-TR"/>
+        </w:rPr>
+      </w:pPr>
+      <w:r>
+        <w:rPr>
+          <w:lang w:val="tr-TR"/>
+        </w:rPr>
+        <w:t>Order:1,2,3,..; sets the order of flex displayed items positions.</w:t>
+      </w:r>
+    </w:p>
+    <w:p>
+      <w:pPr>
+        <w:rPr>
+          <w:lang w:val="tr-TR"/>
+        </w:rPr>
+      </w:pPr>
+      <w:r>
+        <w:rPr>
+          <w:lang w:val="tr-TR"/>
+        </w:rPr>
+        <w:t>Another display feature is display:grid;</w:t>
+      </w:r>
+    </w:p>
+    <w:p>
+      <w:pPr>
+        <w:rPr>
+          <w:lang w:val="tr-TR"/>
+        </w:rPr>
+      </w:pPr>
+      <w:r>
+        <w:rPr>
+          <w:lang w:val="tr-TR"/>
+        </w:rPr>
+        <w:t>Afther giving grid, with grid-template-columns: 10px 10px ...; (if you give 10px 10px it will arrange the items inside the parent ( assuming you applied this to the container</w:t>
+      </w:r>
+      <w:r>
+        <w:rPr>
+          <w:lang w:val="tr-TR"/>
+        </w:rPr>
+        <w:t>) arrange in order of 2 columns that are 50px wide.</w:t>
+      </w:r>
+    </w:p>
+    <w:p>
+      <w:pPr>
+        <w:rPr>
+          <w:lang w:val="tr-TR"/>
+        </w:rPr>
+      </w:pPr>
+      <w:r>
+        <w:rPr>
+          <w:lang w:val="tr-TR"/>
+        </w:rPr>
+        <w:t>Grid-template-rows: 10px 10px; arranges 2 rows that 10px height for the same items.</w:t>
+      </w:r>
+    </w:p>
+    <w:p>
+      <w:pPr>
+        <w:rPr>
+          <w:lang w:val="tr-TR"/>
+        </w:rPr>
+      </w:pPr>
+      <w:r>
+        <w:rPr>
+          <w:lang w:val="tr-TR"/>
+        </w:rPr>
+        <w:t>Fr(remained are fraction) auto(sets the column or row height or width according to its contenjt.</w:t>
+      </w:r>
+    </w:p>
+    <w:p>
+      <w:pPr>
+        <w:rPr>
+          <w:lang w:val="tr-TR"/>
+        </w:rPr>
+      </w:pPr>
+      <w:r>
+        <w:rPr>
+          <w:lang w:val="tr-TR"/>
+        </w:rPr>
+        <w:t>%(sets the column or row height or width according to the width and column of the containers that much percentage that holds the item)</w:t>
+      </w:r>
+    </w:p>
+    <w:p>
+      <w:pPr>
+        <w:rPr>
+          <w:lang w:val="tr-TR"/>
+        </w:rPr>
+      </w:pPr>
+      <w:r>
+        <w:rPr>
+          <w:lang w:val="tr-TR"/>
+        </w:rPr>
+        <w:t>İf you want gap between columns you can use grid-column-gap: 10px;</w:t>
+      </w:r>
+    </w:p>
+    <w:p>
+      <w:pPr>
+        <w:rPr>
+          <w:lang w:val="tr-TR"/>
+        </w:rPr>
+      </w:pPr>
+      <w:r>
+        <w:rPr>
+          <w:lang w:val="tr-TR"/>
+        </w:rPr>
+        <w:t>Similarly you can use grid-row-gap:10px;</w:t>
+      </w:r>
+      <w:r>
+        <w:rPr>
+          <w:lang w:val="tr-TR"/>
+        </w:rPr>
+        <w:t xml:space="preserve"> </w:t>
+      </w:r>
+    </w:p>
+    <w:p>
+      <w:pPr>
+        <w:rPr>
+          <w:lang w:val="tr-TR"/>
+        </w:rPr>
+      </w:pPr>
+      <w:r>
+        <w:rPr>
+          <w:lang w:val="tr-TR"/>
+        </w:rPr>
+        <w:t>Easier way: grid</w:t>
+      </w:r>
+      <w:r>
+        <w:rPr>
+          <w:lang w:val="tr-TR"/>
+        </w:rPr>
+        <w:t>-gap: property, first one row gap, second one column gap. E</w:t>
+      </w:r>
+      <w:r>
+        <w:rPr>
+          <w:lang w:val="tr-TR"/>
+        </w:rPr>
+        <w:t>.x: grid</w:t>
+      </w:r>
+      <w:r>
+        <w:rPr>
+          <w:lang w:val="tr-TR"/>
+        </w:rPr>
+        <w:t>-gap: 10px 20px;</w:t>
+      </w:r>
+    </w:p>
+    <w:p>
+      <w:pPr>
+        <w:rPr>
+          <w:lang w:val="tr-TR"/>
+        </w:rPr>
+      </w:pPr>
+      <w:r>
+        <w:rPr>
+          <w:lang w:val="tr-TR"/>
+        </w:rPr>
+        <w:t xml:space="preserve">By using grid-column: 1/3; you can span an item from the first vertical line to the third one. </w:t>
+      </w:r>
+    </w:p>
+    <w:p>
+      <w:pPr>
+        <w:rPr>
+          <w:lang w:val="tr-TR"/>
+        </w:rPr>
+      </w:pPr>
+      <w:r>
+        <w:rPr>
+          <w:lang w:val="tr-TR"/>
+        </w:rPr>
+        <w:t xml:space="preserve">Similar </w:t>
+      </w:r>
+      <w:r>
+        <w:rPr>
+          <w:lang w:val="tr-TR"/>
+        </w:rPr>
+        <w:t>with grid-row:</w:t>
+      </w:r>
+    </w:p>
+    <w:p>
+      <w:pPr>
+        <w:rPr>
+          <w:lang w:val="tr-TR"/>
+        </w:rPr>
+      </w:pPr>
+      <w:r>
+        <w:rPr>
+          <w:lang w:val="tr-TR"/>
+        </w:rPr>
+        <w:t>Justify-self: by default, while used in grid structure, this fills the area that are specified. But u can use start,center and end also. Justify-self:center; would center the property in the given space.</w:t>
+      </w:r>
+      <w:r>
+        <w:rPr>
+          <w:lang w:val="tr-TR"/>
+        </w:rPr>
+        <w:t xml:space="preserve"> This is fror horizontal arrangement.</w:t>
+      </w:r>
+    </w:p>
+    <w:p>
+      <w:pPr>
+        <w:rPr>
+          <w:lang w:val="tr-TR"/>
+        </w:rPr>
+      </w:pPr>
+      <w:r>
+        <w:rPr>
+          <w:lang w:val="tr-TR"/>
+        </w:rPr>
+        <w:t>Align-self:end; vertically alligns the item to the end in the given space.</w:t>
+      </w:r>
+    </w:p>
+    <w:p>
+      <w:pPr>
+        <w:rPr>
+          <w:lang w:val="tr-TR"/>
+        </w:rPr>
+      </w:pPr>
+      <w:r>
+        <w:rPr>
+          <w:lang w:val="tr-TR"/>
+        </w:rPr>
+        <w:t>Justify-items:center; arranges all items horizontally centered at their spaces.</w:t>
+      </w:r>
+    </w:p>
+    <w:p>
+      <w:pPr>
+        <w:rPr>
+          <w:lang w:val="tr-TR"/>
+        </w:rPr>
+      </w:pPr>
+      <w:r>
+        <w:rPr>
+          <w:lang w:val="tr-TR"/>
+        </w:rPr>
+        <w:t>Align-items: end; arrangs all items vertically end at their spaces.</w:t>
+      </w:r>
+    </w:p>
+    <w:p>
+      <w:pPr>
+        <w:rPr>
+          <w:lang w:val="tr-TR"/>
+        </w:rPr>
+      </w:pPr>
+      <w:r>
+        <w:rPr>
+          <w:lang w:val="tr-TR"/>
+        </w:rPr>
+        <w:t>By using grid-template-areas:</w:t>
+      </w:r>
+    </w:p>
+    <w:p>
+      <w:pPr>
+        <w:rPr>
+          <w:lang w:val="tr-TR"/>
+        </w:rPr>
+      </w:pPr>
+      <w:r>
+        <w:rPr>
+          <w:lang w:val="tr-TR"/>
+        </w:rPr>
+        <w:t>“ header header header”</w:t>
+      </w:r>
+    </w:p>
+    <w:p>
+      <w:pPr>
+        <w:rPr>
+          <w:lang w:val="tr-TR"/>
+        </w:rPr>
+      </w:pPr>
+      <w:r>
+        <w:rPr>
+          <w:lang w:val="tr-TR"/>
+        </w:rPr>
+        <w:t>“advert content content”</w:t>
+      </w:r>
+    </w:p>
+    <w:p>
+      <w:pPr>
+        <w:rPr>
+          <w:lang w:val="tr-TR"/>
+        </w:rPr>
+      </w:pPr>
+      <w:r>
+        <w:rPr>
+          <w:lang w:val="tr-TR"/>
+        </w:rPr>
+        <w:t>“footer footer footer”;</w:t>
+      </w:r>
+    </w:p>
+    <w:p>
+      <w:pPr>
+        <w:rPr>
+          <w:lang w:val="tr-TR"/>
+        </w:rPr>
+      </w:pPr>
+      <w:r>
+        <w:rPr>
+          <w:lang w:val="tr-TR"/>
+        </w:rPr>
+        <w:t>This creates template and it is written inside container. After doing this if we go to an item and then write grid-area: header; then that item will cover all header implied areas in the template.</w:t>
+      </w:r>
+    </w:p>
+    <w:p>
+      <w:pPr>
+        <w:rPr>
+          <w:lang w:val="tr-TR"/>
+        </w:rPr>
+      </w:pPr>
+      <w:r>
+        <w:rPr>
+          <w:lang w:val="tr-TR"/>
+        </w:rPr>
+        <w:lastRenderedPageBreak/>
+        <w:t>Also grid-area: can be used like this 3/1/4/4 here respectively, horizontal start, vertical start, horizontal end, vertical end.</w:t>
+      </w:r>
+    </w:p>
+    <w:p>
+      <w:pPr>
+        <w:rPr>
+          <w:lang w:val="tr-TR"/>
+        </w:rPr>
+      </w:pPr>
+      <w:r>
+        <w:rPr>
+          <w:lang w:val="tr-TR"/>
+        </w:rPr>
+        <w:t>For example if we want to create grid-template-columns and grid-template-rows to create 100 areas, we use repeat function and its usage is repeat(num of times we need it to repeat 2, 1fr 50px) 20px;</w:t>
+      </w:r>
+    </w:p>
+    <w:p>
+      <w:pPr>
+        <w:rPr>
+          <w:lang w:val="tr-TR"/>
+        </w:rPr>
+      </w:pPr>
+      <w:r>
+        <w:rPr>
+          <w:lang w:val="tr-TR"/>
+        </w:rPr>
+        <w:t>This translates to  1fr 50px 1fr 50px 20px</w:t>
+      </w:r>
+    </w:p>
+    <w:p>
+      <w:pPr>
+        <w:rPr>
+          <w:lang w:val="tr-TR"/>
+        </w:rPr>
+      </w:pPr>
+      <w:r>
+        <w:rPr>
+          <w:lang w:val="tr-TR"/>
+        </w:rPr>
+        <w:t>There are auto-fit and auto-fill functions can be used with repeat. If necessary search for them</w:t>
+      </w:r>
+    </w:p>
+    <w:p>
+      <w:pPr>
         <w:rPr>
           <w:lang w:val="tr-TR"/>
         </w:rPr>
@@ -2504,6 +5459,17 @@
       <w:contextualSpacing/>
     </w:pPr>
   </w:style>
+  <w:style w:type="character" w:styleId="Emphasis">
+    <w:name w:val="Emphasis"/>
+    <w:basedOn w:val="DefaultParagraphFont"/>
+    <w:uiPriority w:val="20"/>
+    <w:qFormat/>
+    <w:rsid w:val="006A7F8B"/>
+    <w:rPr>
+      <w:i/>
+      <w:iCs/>
+    </w:rPr>
+  </w:style>
 </w:styles>
 </file>
 
